--- a/SEM 5/INP/Documentation/INPEXP4.docx
+++ b/SEM 5/INP/Documentation/INPEXP4.docx
@@ -152,43 +152,3569 @@
         </w:rPr>
         <w:t xml:space="preserve">Aim: </w:t>
       </w:r>
+      <w:r>
+        <w:rPr>
+          <w:rFonts w:ascii="Microsoft JhengHei Light" w:eastAsia="Microsoft JhengHei Light" w:hAnsi="Microsoft JhengHei Light"/>
+          <w:color w:val="000000" w:themeColor="text1"/>
+          <w:sz w:val="32"/>
+        </w:rPr>
+        <w:t>Implementation of Basic Java Script ES5.</w:t>
+      </w:r>
+      <w:r>
+        <w:tab/>
+      </w:r>
+    </w:p>
+    <w:p>
+      <w:pPr>
+        <w:pStyle w:val="Text"/>
+      </w:pPr>
+      <w:r>
+        <w:t>Q)</w:t>
+      </w:r>
+      <w:r>
+        <w:t xml:space="preserve"> Implement </w:t>
+      </w:r>
+      <w:r>
+        <w:t>a grading system with multiple inputs</w:t>
+      </w:r>
+    </w:p>
+    <w:p>
+      <w:pPr>
+        <w:pStyle w:val="Text"/>
+      </w:pPr>
     </w:p>
     <w:p>
       <w:pPr>
         <w:pStyle w:val="Part"/>
       </w:pPr>
       <w:r>
-        <w:t>THEORY:</w:t>
-      </w:r>
-    </w:p>
-    <w:p>
-      <w:pPr>
-        <w:pStyle w:val="Code"/>
-        <w:tabs>
-          <w:tab w:val="left" w:pos="1870"/>
-        </w:tabs>
-      </w:pPr>
-      <w:r>
-        <w:tab/>
-      </w:r>
-    </w:p>
-    <w:p>
-      <w:pPr>
-        <w:pStyle w:val="Text"/>
-      </w:pPr>
-      <w:r>
-        <w:t>Q)</w:t>
-      </w:r>
-      <w:r>
-        <w:t xml:space="preserve"> Implement </w:t>
-      </w:r>
-      <w:r>
-        <w:t>a grading system with multiple inputs</w:t>
-      </w:r>
-    </w:p>
-    <w:p>
-      <w:pPr>
-        <w:pStyle w:val="Text"/>
+        <w:t>CODE:</w:t>
+      </w:r>
+    </w:p>
+    <w:p>
+      <w:pPr>
+        <w:pStyle w:val="Code"/>
+      </w:pPr>
+    </w:p>
+    <w:p>
+      <w:pPr>
+        <w:pStyle w:val="Code"/>
+        <w:rPr>
+          <w:sz w:val="16"/>
+          <w:szCs w:val="16"/>
+        </w:rPr>
+        <w:sectPr>
+          <w:pgSz w:w="11906" w:h="16838"/>
+          <w:pgMar w:top="1440" w:right="1440" w:bottom="1440" w:left="1440" w:header="708" w:footer="708" w:gutter="0"/>
+          <w:pgBorders w:offsetFrom="page">
+            <w:top w:val="double" w:sz="24" w:space="24" w:color="auto"/>
+            <w:left w:val="double" w:sz="24" w:space="24" w:color="auto"/>
+            <w:bottom w:val="double" w:sz="24" w:space="24" w:color="auto"/>
+            <w:right w:val="double" w:sz="24" w:space="24" w:color="auto"/>
+          </w:pgBorders>
+          <w:cols w:space="708"/>
+          <w:docGrid w:linePitch="360"/>
+        </w:sectPr>
+      </w:pPr>
+    </w:p>
+    <w:p>
+      <w:pPr>
+        <w:pStyle w:val="Code"/>
+        <w:rPr>
+          <w:sz w:val="16"/>
+          <w:szCs w:val="16"/>
+        </w:rPr>
+      </w:pPr>
+      <w:r>
+        <w:rPr>
+          <w:sz w:val="16"/>
+          <w:szCs w:val="16"/>
+        </w:rPr>
+        <w:t>&lt;!DOCTYPE html&gt;</w:t>
+      </w:r>
+    </w:p>
+    <w:p>
+      <w:pPr>
+        <w:pStyle w:val="Code"/>
+        <w:rPr>
+          <w:sz w:val="16"/>
+          <w:szCs w:val="16"/>
+        </w:rPr>
+      </w:pPr>
+      <w:r>
+        <w:rPr>
+          <w:sz w:val="16"/>
+          <w:szCs w:val="16"/>
+        </w:rPr>
+        <w:t>&lt;html lang="</w:t>
+      </w:r>
+      <w:proofErr w:type="spellStart"/>
+      <w:r>
+        <w:rPr>
+          <w:sz w:val="16"/>
+          <w:szCs w:val="16"/>
+        </w:rPr>
+        <w:t>en</w:t>
+      </w:r>
+      <w:proofErr w:type="spellEnd"/>
+      <w:r>
+        <w:rPr>
+          <w:sz w:val="16"/>
+          <w:szCs w:val="16"/>
+        </w:rPr>
+        <w:t>"&gt;</w:t>
+      </w:r>
+    </w:p>
+    <w:p>
+      <w:pPr>
+        <w:pStyle w:val="Code"/>
+        <w:rPr>
+          <w:sz w:val="16"/>
+          <w:szCs w:val="16"/>
+        </w:rPr>
+      </w:pPr>
+      <w:r>
+        <w:rPr>
+          <w:sz w:val="16"/>
+          <w:szCs w:val="16"/>
+        </w:rPr>
+        <w:t>    &lt;head&gt;</w:t>
+      </w:r>
+    </w:p>
+    <w:p>
+      <w:pPr>
+        <w:pStyle w:val="Code"/>
+        <w:rPr>
+          <w:sz w:val="16"/>
+          <w:szCs w:val="16"/>
+        </w:rPr>
+      </w:pPr>
+      <w:r>
+        <w:rPr>
+          <w:sz w:val="16"/>
+          <w:szCs w:val="16"/>
+        </w:rPr>
+        <w:t>        &lt;meta charset="UTF-8" /&gt;</w:t>
+      </w:r>
+    </w:p>
+    <w:p>
+      <w:pPr>
+        <w:pStyle w:val="Code"/>
+        <w:rPr>
+          <w:sz w:val="16"/>
+          <w:szCs w:val="16"/>
+        </w:rPr>
+      </w:pPr>
+      <w:r>
+        <w:rPr>
+          <w:sz w:val="16"/>
+          <w:szCs w:val="16"/>
+        </w:rPr>
+        <w:t>        &lt;meta name="viewport" content="width=device-width, initial-scale=1.0" /&gt;</w:t>
+      </w:r>
+    </w:p>
+    <w:p>
+      <w:pPr>
+        <w:pStyle w:val="Code"/>
+        <w:rPr>
+          <w:sz w:val="16"/>
+          <w:szCs w:val="16"/>
+        </w:rPr>
+      </w:pPr>
+      <w:r>
+        <w:rPr>
+          <w:sz w:val="16"/>
+          <w:szCs w:val="16"/>
+        </w:rPr>
+        <w:t>        &lt;title&gt;Grade Calculator&lt;/title&gt;</w:t>
+      </w:r>
+    </w:p>
+    <w:p>
+      <w:pPr>
+        <w:pStyle w:val="Code"/>
+        <w:rPr>
+          <w:sz w:val="16"/>
+          <w:szCs w:val="16"/>
+        </w:rPr>
+      </w:pPr>
+      <w:r>
+        <w:rPr>
+          <w:sz w:val="16"/>
+          <w:szCs w:val="16"/>
+        </w:rPr>
+        <w:t>        &lt;link</w:t>
+      </w:r>
+    </w:p>
+    <w:p>
+      <w:pPr>
+        <w:pStyle w:val="Code"/>
+        <w:rPr>
+          <w:sz w:val="16"/>
+          <w:szCs w:val="16"/>
+        </w:rPr>
+      </w:pPr>
+      <w:r>
+        <w:rPr>
+          <w:sz w:val="16"/>
+          <w:szCs w:val="16"/>
+        </w:rPr>
+        <w:t>            href="https://cdn.jsdelivr.net/npm/tailwindcss@2.2.19/dist/tailwind.min.css"</w:t>
+      </w:r>
+    </w:p>
+    <w:p>
+      <w:pPr>
+        <w:pStyle w:val="Code"/>
+        <w:rPr>
+          <w:sz w:val="16"/>
+          <w:szCs w:val="16"/>
+        </w:rPr>
+      </w:pPr>
+      <w:r>
+        <w:rPr>
+          <w:sz w:val="16"/>
+          <w:szCs w:val="16"/>
+        </w:rPr>
+        <w:t xml:space="preserve">            </w:t>
+      </w:r>
+      <w:proofErr w:type="spellStart"/>
+      <w:r>
+        <w:rPr>
+          <w:sz w:val="16"/>
+          <w:szCs w:val="16"/>
+        </w:rPr>
+        <w:t>rel</w:t>
+      </w:r>
+      <w:proofErr w:type="spellEnd"/>
+      <w:r>
+        <w:rPr>
+          <w:sz w:val="16"/>
+          <w:szCs w:val="16"/>
+        </w:rPr>
+        <w:t>="stylesheet"</w:t>
+      </w:r>
+    </w:p>
+    <w:p>
+      <w:pPr>
+        <w:pStyle w:val="Code"/>
+        <w:rPr>
+          <w:sz w:val="16"/>
+          <w:szCs w:val="16"/>
+        </w:rPr>
+      </w:pPr>
+      <w:r>
+        <w:rPr>
+          <w:sz w:val="16"/>
+          <w:szCs w:val="16"/>
+        </w:rPr>
+        <w:t>        /&gt;</w:t>
+      </w:r>
+    </w:p>
+    <w:p>
+      <w:pPr>
+        <w:pStyle w:val="Code"/>
+        <w:rPr>
+          <w:sz w:val="16"/>
+          <w:szCs w:val="16"/>
+        </w:rPr>
+      </w:pPr>
+      <w:r>
+        <w:rPr>
+          <w:sz w:val="16"/>
+          <w:szCs w:val="16"/>
+        </w:rPr>
+        <w:t>    &lt;/head&gt;</w:t>
+      </w:r>
+    </w:p>
+    <w:p>
+      <w:pPr>
+        <w:pStyle w:val="Code"/>
+        <w:rPr>
+          <w:sz w:val="16"/>
+          <w:szCs w:val="16"/>
+        </w:rPr>
+      </w:pPr>
+      <w:r>
+        <w:rPr>
+          <w:sz w:val="16"/>
+          <w:szCs w:val="16"/>
+        </w:rPr>
+        <w:t>    &lt;body class="min-h-screen flex items-</w:t>
+      </w:r>
+      <w:proofErr w:type="spellStart"/>
+      <w:r>
+        <w:rPr>
+          <w:sz w:val="16"/>
+          <w:szCs w:val="16"/>
+        </w:rPr>
+        <w:t>center</w:t>
+      </w:r>
+      <w:proofErr w:type="spellEnd"/>
+      <w:r>
+        <w:rPr>
+          <w:sz w:val="16"/>
+          <w:szCs w:val="16"/>
+        </w:rPr>
+        <w:t xml:space="preserve"> justify-</w:t>
+      </w:r>
+      <w:proofErr w:type="spellStart"/>
+      <w:r>
+        <w:rPr>
+          <w:sz w:val="16"/>
+          <w:szCs w:val="16"/>
+        </w:rPr>
+        <w:t>center</w:t>
+      </w:r>
+      <w:proofErr w:type="spellEnd"/>
+      <w:r>
+        <w:rPr>
+          <w:sz w:val="16"/>
+          <w:szCs w:val="16"/>
+        </w:rPr>
+        <w:t xml:space="preserve"> p-4"&gt;</w:t>
+      </w:r>
+    </w:p>
+    <w:p>
+      <w:pPr>
+        <w:pStyle w:val="Code"/>
+        <w:rPr>
+          <w:sz w:val="16"/>
+          <w:szCs w:val="16"/>
+        </w:rPr>
+      </w:pPr>
+      <w:r>
+        <w:rPr>
+          <w:sz w:val="16"/>
+          <w:szCs w:val="16"/>
+        </w:rPr>
+        <w:t>        &lt;div class="rounded-</w:t>
+      </w:r>
+      <w:proofErr w:type="spellStart"/>
+      <w:r>
+        <w:rPr>
+          <w:sz w:val="16"/>
+          <w:szCs w:val="16"/>
+        </w:rPr>
+        <w:t>lg</w:t>
+      </w:r>
+      <w:proofErr w:type="spellEnd"/>
+      <w:r>
+        <w:rPr>
+          <w:sz w:val="16"/>
+          <w:szCs w:val="16"/>
+        </w:rPr>
+        <w:t xml:space="preserve"> shadow-md p-6 w-full max-w-md"&gt;</w:t>
+      </w:r>
+    </w:p>
+    <w:p>
+      <w:pPr>
+        <w:pStyle w:val="Code"/>
+        <w:rPr>
+          <w:sz w:val="16"/>
+          <w:szCs w:val="16"/>
+        </w:rPr>
+      </w:pPr>
+      <w:r>
+        <w:rPr>
+          <w:sz w:val="16"/>
+          <w:szCs w:val="16"/>
+        </w:rPr>
+        <w:t>            &lt;h1 class="text-2xl font-bold text-</w:t>
+      </w:r>
+      <w:proofErr w:type="spellStart"/>
+      <w:r>
+        <w:rPr>
+          <w:sz w:val="16"/>
+          <w:szCs w:val="16"/>
+        </w:rPr>
+        <w:t>center</w:t>
+      </w:r>
+      <w:proofErr w:type="spellEnd"/>
+      <w:r>
+        <w:rPr>
+          <w:sz w:val="16"/>
+          <w:szCs w:val="16"/>
+        </w:rPr>
+        <w:t xml:space="preserve"> mb-6"&gt;</w:t>
+      </w:r>
+    </w:p>
+    <w:p>
+      <w:pPr>
+        <w:pStyle w:val="Code"/>
+        <w:rPr>
+          <w:sz w:val="16"/>
+          <w:szCs w:val="16"/>
+        </w:rPr>
+      </w:pPr>
+      <w:r>
+        <w:rPr>
+          <w:sz w:val="16"/>
+          <w:szCs w:val="16"/>
+        </w:rPr>
+        <w:t>                Grade Calculator</w:t>
+      </w:r>
+    </w:p>
+    <w:p>
+      <w:pPr>
+        <w:pStyle w:val="Code"/>
+        <w:rPr>
+          <w:sz w:val="16"/>
+          <w:szCs w:val="16"/>
+        </w:rPr>
+      </w:pPr>
+      <w:r>
+        <w:rPr>
+          <w:sz w:val="16"/>
+          <w:szCs w:val="16"/>
+        </w:rPr>
+        <w:t>            &lt;/h1&gt;</w:t>
+      </w:r>
+    </w:p>
+    <w:p>
+      <w:pPr>
+        <w:pStyle w:val="Code"/>
+        <w:rPr>
+          <w:sz w:val="16"/>
+          <w:szCs w:val="16"/>
+        </w:rPr>
+      </w:pPr>
+    </w:p>
+    <w:p>
+      <w:pPr>
+        <w:pStyle w:val="Code"/>
+        <w:rPr>
+          <w:sz w:val="16"/>
+          <w:szCs w:val="16"/>
+        </w:rPr>
+      </w:pPr>
+      <w:r>
+        <w:rPr>
+          <w:sz w:val="16"/>
+          <w:szCs w:val="16"/>
+        </w:rPr>
+        <w:t>            &lt;div class="space-y-4"&gt;</w:t>
+      </w:r>
+    </w:p>
+    <w:p>
+      <w:pPr>
+        <w:pStyle w:val="Code"/>
+        <w:rPr>
+          <w:sz w:val="16"/>
+          <w:szCs w:val="16"/>
+        </w:rPr>
+      </w:pPr>
+      <w:r>
+        <w:rPr>
+          <w:sz w:val="16"/>
+          <w:szCs w:val="16"/>
+        </w:rPr>
+        <w:t>                &lt;div class="flex flex-col gap-2"&gt;</w:t>
+      </w:r>
+    </w:p>
+    <w:p>
+      <w:pPr>
+        <w:pStyle w:val="Code"/>
+        <w:rPr>
+          <w:sz w:val="16"/>
+          <w:szCs w:val="16"/>
+        </w:rPr>
+      </w:pPr>
+      <w:r>
+        <w:rPr>
+          <w:sz w:val="16"/>
+          <w:szCs w:val="16"/>
+        </w:rPr>
+        <w:t>                    &lt;label for="score" class="block text-</w:t>
+      </w:r>
+      <w:proofErr w:type="spellStart"/>
+      <w:r>
+        <w:rPr>
+          <w:sz w:val="16"/>
+          <w:szCs w:val="16"/>
+        </w:rPr>
+        <w:t>sm</w:t>
+      </w:r>
+      <w:proofErr w:type="spellEnd"/>
+      <w:r>
+        <w:rPr>
+          <w:sz w:val="16"/>
+          <w:szCs w:val="16"/>
+        </w:rPr>
+        <w:t xml:space="preserve"> font-medium mb-1"</w:t>
+      </w:r>
+    </w:p>
+    <w:p>
+      <w:pPr>
+        <w:pStyle w:val="Code"/>
+        <w:rPr>
+          <w:sz w:val="16"/>
+          <w:szCs w:val="16"/>
+        </w:rPr>
+      </w:pPr>
+      <w:r>
+        <w:rPr>
+          <w:sz w:val="16"/>
+          <w:szCs w:val="16"/>
+        </w:rPr>
+        <w:t>                        &gt;Enter your score (0-100)&lt;/label</w:t>
+      </w:r>
+    </w:p>
+    <w:p>
+      <w:pPr>
+        <w:pStyle w:val="Code"/>
+        <w:rPr>
+          <w:sz w:val="16"/>
+          <w:szCs w:val="16"/>
+        </w:rPr>
+      </w:pPr>
+      <w:r>
+        <w:rPr>
+          <w:sz w:val="16"/>
+          <w:szCs w:val="16"/>
+        </w:rPr>
+        <w:t>                    &gt;</w:t>
+      </w:r>
+    </w:p>
+    <w:p>
+      <w:pPr>
+        <w:pStyle w:val="Code"/>
+        <w:rPr>
+          <w:sz w:val="16"/>
+          <w:szCs w:val="16"/>
+        </w:rPr>
+      </w:pPr>
+      <w:r>
+        <w:rPr>
+          <w:sz w:val="16"/>
+          <w:szCs w:val="16"/>
+        </w:rPr>
+        <w:t>                    &lt;input</w:t>
+      </w:r>
+    </w:p>
+    <w:p>
+      <w:pPr>
+        <w:pStyle w:val="Code"/>
+        <w:rPr>
+          <w:sz w:val="16"/>
+          <w:szCs w:val="16"/>
+        </w:rPr>
+      </w:pPr>
+      <w:r>
+        <w:rPr>
+          <w:sz w:val="16"/>
+          <w:szCs w:val="16"/>
+        </w:rPr>
+        <w:t>                        type="number"</w:t>
+      </w:r>
+    </w:p>
+    <w:p>
+      <w:pPr>
+        <w:pStyle w:val="Code"/>
+        <w:rPr>
+          <w:sz w:val="16"/>
+          <w:szCs w:val="16"/>
+        </w:rPr>
+      </w:pPr>
+      <w:r>
+        <w:rPr>
+          <w:sz w:val="16"/>
+          <w:szCs w:val="16"/>
+        </w:rPr>
+        <w:t>                        id="</w:t>
+      </w:r>
+      <w:proofErr w:type="spellStart"/>
+      <w:r>
+        <w:rPr>
+          <w:sz w:val="16"/>
+          <w:szCs w:val="16"/>
+        </w:rPr>
+        <w:t>scoreA</w:t>
+      </w:r>
+      <w:proofErr w:type="spellEnd"/>
+      <w:r>
+        <w:rPr>
+          <w:sz w:val="16"/>
+          <w:szCs w:val="16"/>
+        </w:rPr>
+        <w:t>"</w:t>
+      </w:r>
+    </w:p>
+    <w:p>
+      <w:pPr>
+        <w:pStyle w:val="Code"/>
+        <w:rPr>
+          <w:sz w:val="16"/>
+          <w:szCs w:val="16"/>
+        </w:rPr>
+      </w:pPr>
+      <w:r>
+        <w:rPr>
+          <w:sz w:val="16"/>
+          <w:szCs w:val="16"/>
+        </w:rPr>
+        <w:t>                        min="0"</w:t>
+      </w:r>
+    </w:p>
+    <w:p>
+      <w:pPr>
+        <w:pStyle w:val="Code"/>
+        <w:rPr>
+          <w:sz w:val="16"/>
+          <w:szCs w:val="16"/>
+        </w:rPr>
+      </w:pPr>
+      <w:r>
+        <w:rPr>
+          <w:sz w:val="16"/>
+          <w:szCs w:val="16"/>
+        </w:rPr>
+        <w:t>                        max="100"</w:t>
+      </w:r>
+    </w:p>
+    <w:p>
+      <w:pPr>
+        <w:pStyle w:val="Code"/>
+        <w:rPr>
+          <w:sz w:val="16"/>
+          <w:szCs w:val="16"/>
+        </w:rPr>
+      </w:pPr>
+      <w:r>
+        <w:rPr>
+          <w:sz w:val="16"/>
+          <w:szCs w:val="16"/>
+        </w:rPr>
+        <w:t xml:space="preserve">                        class="w-full px-4 py-2 border border-gray-300 rounded-md </w:t>
+      </w:r>
+      <w:proofErr w:type="spellStart"/>
+      <w:r>
+        <w:rPr>
+          <w:sz w:val="16"/>
+          <w:szCs w:val="16"/>
+        </w:rPr>
+        <w:t>focus:outline-none</w:t>
+      </w:r>
+      <w:proofErr w:type="spellEnd"/>
+      <w:r>
+        <w:rPr>
+          <w:sz w:val="16"/>
+          <w:szCs w:val="16"/>
+        </w:rPr>
+        <w:t>"</w:t>
+      </w:r>
+    </w:p>
+    <w:p>
+      <w:pPr>
+        <w:pStyle w:val="Code"/>
+        <w:rPr>
+          <w:sz w:val="16"/>
+          <w:szCs w:val="16"/>
+        </w:rPr>
+      </w:pPr>
+      <w:r>
+        <w:rPr>
+          <w:sz w:val="16"/>
+          <w:szCs w:val="16"/>
+        </w:rPr>
+        <w:t>                        placeholder="</w:t>
+      </w:r>
+      <w:proofErr w:type="gramStart"/>
+      <w:r>
+        <w:rPr>
+          <w:sz w:val="16"/>
+          <w:szCs w:val="16"/>
+        </w:rPr>
+        <w:t>e.g.</w:t>
+      </w:r>
+      <w:proofErr w:type="gramEnd"/>
+      <w:r>
+        <w:rPr>
+          <w:sz w:val="16"/>
+          <w:szCs w:val="16"/>
+        </w:rPr>
+        <w:t xml:space="preserve"> 85"</w:t>
+      </w:r>
+    </w:p>
+    <w:p>
+      <w:pPr>
+        <w:pStyle w:val="Code"/>
+        <w:rPr>
+          <w:sz w:val="16"/>
+          <w:szCs w:val="16"/>
+        </w:rPr>
+      </w:pPr>
+      <w:r>
+        <w:rPr>
+          <w:sz w:val="16"/>
+          <w:szCs w:val="16"/>
+        </w:rPr>
+        <w:t>                    /&gt;</w:t>
+      </w:r>
+    </w:p>
+    <w:p>
+      <w:pPr>
+        <w:pStyle w:val="Code"/>
+        <w:rPr>
+          <w:sz w:val="16"/>
+          <w:szCs w:val="16"/>
+        </w:rPr>
+      </w:pPr>
+      <w:r>
+        <w:rPr>
+          <w:sz w:val="16"/>
+          <w:szCs w:val="16"/>
+        </w:rPr>
+        <w:t>                    &lt;input</w:t>
+      </w:r>
+    </w:p>
+    <w:p>
+      <w:pPr>
+        <w:pStyle w:val="Code"/>
+        <w:rPr>
+          <w:sz w:val="16"/>
+          <w:szCs w:val="16"/>
+        </w:rPr>
+      </w:pPr>
+      <w:r>
+        <w:rPr>
+          <w:sz w:val="16"/>
+          <w:szCs w:val="16"/>
+        </w:rPr>
+        <w:t>                        type="number"</w:t>
+      </w:r>
+    </w:p>
+    <w:p>
+      <w:pPr>
+        <w:pStyle w:val="Code"/>
+        <w:rPr>
+          <w:sz w:val="16"/>
+          <w:szCs w:val="16"/>
+        </w:rPr>
+      </w:pPr>
+      <w:r>
+        <w:rPr>
+          <w:sz w:val="16"/>
+          <w:szCs w:val="16"/>
+        </w:rPr>
+        <w:t>                        id="</w:t>
+      </w:r>
+      <w:proofErr w:type="spellStart"/>
+      <w:r>
+        <w:rPr>
+          <w:sz w:val="16"/>
+          <w:szCs w:val="16"/>
+        </w:rPr>
+        <w:t>scoreB</w:t>
+      </w:r>
+      <w:proofErr w:type="spellEnd"/>
+      <w:r>
+        <w:rPr>
+          <w:sz w:val="16"/>
+          <w:szCs w:val="16"/>
+        </w:rPr>
+        <w:t>"</w:t>
+      </w:r>
+    </w:p>
+    <w:p>
+      <w:pPr>
+        <w:pStyle w:val="Code"/>
+        <w:rPr>
+          <w:sz w:val="16"/>
+          <w:szCs w:val="16"/>
+        </w:rPr>
+      </w:pPr>
+      <w:r>
+        <w:rPr>
+          <w:sz w:val="16"/>
+          <w:szCs w:val="16"/>
+        </w:rPr>
+        <w:t>                        min="0"</w:t>
+      </w:r>
+    </w:p>
+    <w:p>
+      <w:pPr>
+        <w:pStyle w:val="Code"/>
+        <w:rPr>
+          <w:sz w:val="16"/>
+          <w:szCs w:val="16"/>
+        </w:rPr>
+      </w:pPr>
+      <w:r>
+        <w:rPr>
+          <w:sz w:val="16"/>
+          <w:szCs w:val="16"/>
+        </w:rPr>
+        <w:t>                        max="100"</w:t>
+      </w:r>
+    </w:p>
+    <w:p>
+      <w:pPr>
+        <w:pStyle w:val="Code"/>
+        <w:rPr>
+          <w:sz w:val="16"/>
+          <w:szCs w:val="16"/>
+        </w:rPr>
+      </w:pPr>
+      <w:r>
+        <w:rPr>
+          <w:sz w:val="16"/>
+          <w:szCs w:val="16"/>
+        </w:rPr>
+        <w:t xml:space="preserve">                        class="w-full px-4 py-2 border border-gray-300 rounded-md </w:t>
+      </w:r>
+      <w:proofErr w:type="spellStart"/>
+      <w:r>
+        <w:rPr>
+          <w:sz w:val="16"/>
+          <w:szCs w:val="16"/>
+        </w:rPr>
+        <w:t>focus:outline-none</w:t>
+      </w:r>
+      <w:proofErr w:type="spellEnd"/>
+      <w:r>
+        <w:rPr>
+          <w:sz w:val="16"/>
+          <w:szCs w:val="16"/>
+        </w:rPr>
+        <w:t>"</w:t>
+      </w:r>
+    </w:p>
+    <w:p>
+      <w:pPr>
+        <w:pStyle w:val="Code"/>
+        <w:rPr>
+          <w:sz w:val="16"/>
+          <w:szCs w:val="16"/>
+        </w:rPr>
+      </w:pPr>
+      <w:r>
+        <w:rPr>
+          <w:sz w:val="16"/>
+          <w:szCs w:val="16"/>
+        </w:rPr>
+        <w:lastRenderedPageBreak/>
+        <w:t>                        placeholder="</w:t>
+      </w:r>
+      <w:proofErr w:type="gramStart"/>
+      <w:r>
+        <w:rPr>
+          <w:sz w:val="16"/>
+          <w:szCs w:val="16"/>
+        </w:rPr>
+        <w:t>e.g.</w:t>
+      </w:r>
+      <w:proofErr w:type="gramEnd"/>
+      <w:r>
+        <w:rPr>
+          <w:sz w:val="16"/>
+          <w:szCs w:val="16"/>
+        </w:rPr>
+        <w:t xml:space="preserve"> 85"</w:t>
+      </w:r>
+    </w:p>
+    <w:p>
+      <w:pPr>
+        <w:pStyle w:val="Code"/>
+        <w:rPr>
+          <w:sz w:val="16"/>
+          <w:szCs w:val="16"/>
+        </w:rPr>
+      </w:pPr>
+      <w:r>
+        <w:rPr>
+          <w:sz w:val="16"/>
+          <w:szCs w:val="16"/>
+        </w:rPr>
+        <w:t>                    /&gt;</w:t>
+      </w:r>
+    </w:p>
+    <w:p>
+      <w:pPr>
+        <w:pStyle w:val="Code"/>
+        <w:rPr>
+          <w:sz w:val="16"/>
+          <w:szCs w:val="16"/>
+        </w:rPr>
+      </w:pPr>
+      <w:r>
+        <w:rPr>
+          <w:sz w:val="16"/>
+          <w:szCs w:val="16"/>
+        </w:rPr>
+        <w:t>                    &lt;input</w:t>
+      </w:r>
+    </w:p>
+    <w:p>
+      <w:pPr>
+        <w:pStyle w:val="Code"/>
+        <w:rPr>
+          <w:sz w:val="16"/>
+          <w:szCs w:val="16"/>
+        </w:rPr>
+      </w:pPr>
+      <w:r>
+        <w:rPr>
+          <w:sz w:val="16"/>
+          <w:szCs w:val="16"/>
+        </w:rPr>
+        <w:t>                        type="number"</w:t>
+      </w:r>
+    </w:p>
+    <w:p>
+      <w:pPr>
+        <w:pStyle w:val="Code"/>
+        <w:rPr>
+          <w:sz w:val="16"/>
+          <w:szCs w:val="16"/>
+        </w:rPr>
+      </w:pPr>
+      <w:r>
+        <w:rPr>
+          <w:sz w:val="16"/>
+          <w:szCs w:val="16"/>
+        </w:rPr>
+        <w:t>                        id="</w:t>
+      </w:r>
+      <w:proofErr w:type="spellStart"/>
+      <w:r>
+        <w:rPr>
+          <w:sz w:val="16"/>
+          <w:szCs w:val="16"/>
+        </w:rPr>
+        <w:t>scoreC</w:t>
+      </w:r>
+      <w:proofErr w:type="spellEnd"/>
+      <w:r>
+        <w:rPr>
+          <w:sz w:val="16"/>
+          <w:szCs w:val="16"/>
+        </w:rPr>
+        <w:t>"</w:t>
+      </w:r>
+    </w:p>
+    <w:p>
+      <w:pPr>
+        <w:pStyle w:val="Code"/>
+        <w:rPr>
+          <w:sz w:val="16"/>
+          <w:szCs w:val="16"/>
+        </w:rPr>
+      </w:pPr>
+      <w:r>
+        <w:rPr>
+          <w:sz w:val="16"/>
+          <w:szCs w:val="16"/>
+        </w:rPr>
+        <w:t>                        min="0"</w:t>
+      </w:r>
+    </w:p>
+    <w:p>
+      <w:pPr>
+        <w:pStyle w:val="Code"/>
+        <w:rPr>
+          <w:sz w:val="16"/>
+          <w:szCs w:val="16"/>
+        </w:rPr>
+      </w:pPr>
+      <w:r>
+        <w:rPr>
+          <w:sz w:val="16"/>
+          <w:szCs w:val="16"/>
+        </w:rPr>
+        <w:t>                        max="100"</w:t>
+      </w:r>
+    </w:p>
+    <w:p>
+      <w:pPr>
+        <w:pStyle w:val="Code"/>
+        <w:rPr>
+          <w:sz w:val="16"/>
+          <w:szCs w:val="16"/>
+        </w:rPr>
+      </w:pPr>
+      <w:r>
+        <w:rPr>
+          <w:sz w:val="16"/>
+          <w:szCs w:val="16"/>
+        </w:rPr>
+        <w:t xml:space="preserve">                        class="w-full px-4 py-2 border border-gray-300 rounded-md </w:t>
+      </w:r>
+      <w:proofErr w:type="spellStart"/>
+      <w:r>
+        <w:rPr>
+          <w:sz w:val="16"/>
+          <w:szCs w:val="16"/>
+        </w:rPr>
+        <w:t>focus:outline-none</w:t>
+      </w:r>
+      <w:proofErr w:type="spellEnd"/>
+      <w:r>
+        <w:rPr>
+          <w:sz w:val="16"/>
+          <w:szCs w:val="16"/>
+        </w:rPr>
+        <w:t>"</w:t>
+      </w:r>
+    </w:p>
+    <w:p>
+      <w:pPr>
+        <w:pStyle w:val="Code"/>
+        <w:rPr>
+          <w:sz w:val="16"/>
+          <w:szCs w:val="16"/>
+        </w:rPr>
+      </w:pPr>
+      <w:r>
+        <w:rPr>
+          <w:sz w:val="16"/>
+          <w:szCs w:val="16"/>
+        </w:rPr>
+        <w:t>                        placeholder="</w:t>
+      </w:r>
+      <w:proofErr w:type="gramStart"/>
+      <w:r>
+        <w:rPr>
+          <w:sz w:val="16"/>
+          <w:szCs w:val="16"/>
+        </w:rPr>
+        <w:t>e.g.</w:t>
+      </w:r>
+      <w:proofErr w:type="gramEnd"/>
+      <w:r>
+        <w:rPr>
+          <w:sz w:val="16"/>
+          <w:szCs w:val="16"/>
+        </w:rPr>
+        <w:t xml:space="preserve"> 85"</w:t>
+      </w:r>
+    </w:p>
+    <w:p>
+      <w:pPr>
+        <w:pStyle w:val="Code"/>
+        <w:rPr>
+          <w:sz w:val="16"/>
+          <w:szCs w:val="16"/>
+        </w:rPr>
+      </w:pPr>
+      <w:r>
+        <w:rPr>
+          <w:sz w:val="16"/>
+          <w:szCs w:val="16"/>
+        </w:rPr>
+        <w:t>                    /&gt;</w:t>
+      </w:r>
+    </w:p>
+    <w:p>
+      <w:pPr>
+        <w:pStyle w:val="Code"/>
+        <w:rPr>
+          <w:sz w:val="16"/>
+          <w:szCs w:val="16"/>
+        </w:rPr>
+      </w:pPr>
+      <w:r>
+        <w:rPr>
+          <w:sz w:val="16"/>
+          <w:szCs w:val="16"/>
+        </w:rPr>
+        <w:t>                &lt;/div&gt;</w:t>
+      </w:r>
+    </w:p>
+    <w:p>
+      <w:pPr>
+        <w:pStyle w:val="Code"/>
+        <w:rPr>
+          <w:sz w:val="16"/>
+          <w:szCs w:val="16"/>
+        </w:rPr>
+      </w:pPr>
+    </w:p>
+    <w:p>
+      <w:pPr>
+        <w:pStyle w:val="Code"/>
+        <w:rPr>
+          <w:sz w:val="16"/>
+          <w:szCs w:val="16"/>
+        </w:rPr>
+      </w:pPr>
+      <w:r>
+        <w:rPr>
+          <w:sz w:val="16"/>
+          <w:szCs w:val="16"/>
+        </w:rPr>
+        <w:t>                &lt;button</w:t>
+      </w:r>
+    </w:p>
+    <w:p>
+      <w:pPr>
+        <w:pStyle w:val="Code"/>
+        <w:rPr>
+          <w:sz w:val="16"/>
+          <w:szCs w:val="16"/>
+        </w:rPr>
+      </w:pPr>
+      <w:r>
+        <w:rPr>
+          <w:sz w:val="16"/>
+          <w:szCs w:val="16"/>
+        </w:rPr>
+        <w:t>                    onclick="</w:t>
+      </w:r>
+      <w:proofErr w:type="spellStart"/>
+      <w:r>
+        <w:rPr>
+          <w:sz w:val="16"/>
+          <w:szCs w:val="16"/>
+        </w:rPr>
+        <w:t>calculateGrade</w:t>
+      </w:r>
+      <w:proofErr w:type="spellEnd"/>
+      <w:r>
+        <w:rPr>
+          <w:sz w:val="16"/>
+          <w:szCs w:val="16"/>
+        </w:rPr>
+        <w:t>()"</w:t>
+      </w:r>
+    </w:p>
+    <w:p>
+      <w:pPr>
+        <w:pStyle w:val="Code"/>
+        <w:rPr>
+          <w:sz w:val="16"/>
+          <w:szCs w:val="16"/>
+        </w:rPr>
+      </w:pPr>
+      <w:r>
+        <w:rPr>
+          <w:sz w:val="16"/>
+          <w:szCs w:val="16"/>
+        </w:rPr>
+        <w:t>                    class="w-full font-medium py-2 px-4 rounded-md transition duration-200"</w:t>
+      </w:r>
+    </w:p>
+    <w:p>
+      <w:pPr>
+        <w:pStyle w:val="Code"/>
+        <w:rPr>
+          <w:sz w:val="16"/>
+          <w:szCs w:val="16"/>
+        </w:rPr>
+      </w:pPr>
+      <w:r>
+        <w:rPr>
+          <w:sz w:val="16"/>
+          <w:szCs w:val="16"/>
+        </w:rPr>
+        <w:t>                &gt;</w:t>
+      </w:r>
+    </w:p>
+    <w:p>
+      <w:pPr>
+        <w:pStyle w:val="Code"/>
+        <w:rPr>
+          <w:sz w:val="16"/>
+          <w:szCs w:val="16"/>
+        </w:rPr>
+      </w:pPr>
+      <w:r>
+        <w:rPr>
+          <w:sz w:val="16"/>
+          <w:szCs w:val="16"/>
+        </w:rPr>
+        <w:t>                    Calculate Grade</w:t>
+      </w:r>
+    </w:p>
+    <w:p>
+      <w:pPr>
+        <w:pStyle w:val="Code"/>
+        <w:rPr>
+          <w:sz w:val="16"/>
+          <w:szCs w:val="16"/>
+        </w:rPr>
+      </w:pPr>
+      <w:r>
+        <w:rPr>
+          <w:sz w:val="16"/>
+          <w:szCs w:val="16"/>
+        </w:rPr>
+        <w:t>                &lt;/button&gt;</w:t>
+      </w:r>
+    </w:p>
+    <w:p>
+      <w:pPr>
+        <w:pStyle w:val="Code"/>
+        <w:rPr>
+          <w:sz w:val="16"/>
+          <w:szCs w:val="16"/>
+        </w:rPr>
+      </w:pPr>
+    </w:p>
+    <w:p>
+      <w:pPr>
+        <w:pStyle w:val="Code"/>
+        <w:rPr>
+          <w:sz w:val="16"/>
+          <w:szCs w:val="16"/>
+        </w:rPr>
+      </w:pPr>
+      <w:r>
+        <w:rPr>
+          <w:sz w:val="16"/>
+          <w:szCs w:val="16"/>
+        </w:rPr>
+        <w:t>                &lt;div id="result" class="hidden mt-6 p-4 rounded-md text-</w:t>
+      </w:r>
+      <w:proofErr w:type="spellStart"/>
+      <w:r>
+        <w:rPr>
+          <w:sz w:val="16"/>
+          <w:szCs w:val="16"/>
+        </w:rPr>
+        <w:t>center</w:t>
+      </w:r>
+      <w:proofErr w:type="spellEnd"/>
+      <w:r>
+        <w:rPr>
+          <w:sz w:val="16"/>
+          <w:szCs w:val="16"/>
+        </w:rPr>
+        <w:t>"&gt;</w:t>
+      </w:r>
+    </w:p>
+    <w:p>
+      <w:pPr>
+        <w:pStyle w:val="Code"/>
+        <w:rPr>
+          <w:sz w:val="16"/>
+          <w:szCs w:val="16"/>
+        </w:rPr>
+      </w:pPr>
+      <w:r>
+        <w:rPr>
+          <w:sz w:val="16"/>
+          <w:szCs w:val="16"/>
+        </w:rPr>
+        <w:t>                    &lt;h2 class="text-</w:t>
+      </w:r>
+      <w:proofErr w:type="spellStart"/>
+      <w:r>
+        <w:rPr>
+          <w:sz w:val="16"/>
+          <w:szCs w:val="16"/>
+        </w:rPr>
+        <w:t>lg</w:t>
+      </w:r>
+      <w:proofErr w:type="spellEnd"/>
+      <w:r>
+        <w:rPr>
+          <w:sz w:val="16"/>
+          <w:szCs w:val="16"/>
+        </w:rPr>
+        <w:t xml:space="preserve"> font-</w:t>
+      </w:r>
+      <w:proofErr w:type="spellStart"/>
+      <w:r>
+        <w:rPr>
+          <w:sz w:val="16"/>
+          <w:szCs w:val="16"/>
+        </w:rPr>
+        <w:t>semibold</w:t>
+      </w:r>
+      <w:proofErr w:type="spellEnd"/>
+      <w:r>
+        <w:rPr>
+          <w:sz w:val="16"/>
+          <w:szCs w:val="16"/>
+        </w:rPr>
+        <w:t xml:space="preserve"> mb-2"&gt;Your Grade:&lt;/h2&gt;</w:t>
+      </w:r>
+    </w:p>
+    <w:p>
+      <w:pPr>
+        <w:pStyle w:val="Code"/>
+        <w:rPr>
+          <w:sz w:val="16"/>
+          <w:szCs w:val="16"/>
+        </w:rPr>
+      </w:pPr>
+      <w:r>
+        <w:rPr>
+          <w:sz w:val="16"/>
+          <w:szCs w:val="16"/>
+        </w:rPr>
+        <w:t>                    &lt;div id="grade" class="text-4xl font-bold"&gt;&lt;/div&gt;</w:t>
+      </w:r>
+    </w:p>
+    <w:p>
+      <w:pPr>
+        <w:pStyle w:val="Code"/>
+        <w:rPr>
+          <w:sz w:val="16"/>
+          <w:szCs w:val="16"/>
+        </w:rPr>
+      </w:pPr>
+      <w:r>
+        <w:rPr>
+          <w:sz w:val="16"/>
+          <w:szCs w:val="16"/>
+        </w:rPr>
+        <w:t>                    &lt;p id="message" class="mt-2 text-gray-600"&gt;&lt;/p&gt;</w:t>
+      </w:r>
+    </w:p>
+    <w:p>
+      <w:pPr>
+        <w:pStyle w:val="Code"/>
+        <w:rPr>
+          <w:sz w:val="16"/>
+          <w:szCs w:val="16"/>
+        </w:rPr>
+      </w:pPr>
+      <w:r>
+        <w:rPr>
+          <w:sz w:val="16"/>
+          <w:szCs w:val="16"/>
+        </w:rPr>
+        <w:t>                &lt;/div&gt;</w:t>
+      </w:r>
+    </w:p>
+    <w:p>
+      <w:pPr>
+        <w:pStyle w:val="Code"/>
+        <w:rPr>
+          <w:sz w:val="16"/>
+          <w:szCs w:val="16"/>
+        </w:rPr>
+      </w:pPr>
+      <w:r>
+        <w:rPr>
+          <w:sz w:val="16"/>
+          <w:szCs w:val="16"/>
+        </w:rPr>
+        <w:t>            &lt;/div&gt;</w:t>
+      </w:r>
+    </w:p>
+    <w:p>
+      <w:pPr>
+        <w:pStyle w:val="Code"/>
+        <w:rPr>
+          <w:sz w:val="16"/>
+          <w:szCs w:val="16"/>
+        </w:rPr>
+      </w:pPr>
+      <w:r>
+        <w:rPr>
+          <w:sz w:val="16"/>
+          <w:szCs w:val="16"/>
+        </w:rPr>
+        <w:t>        &lt;/div&gt;</w:t>
+      </w:r>
+    </w:p>
+    <w:p>
+      <w:pPr>
+        <w:pStyle w:val="Code"/>
+        <w:rPr>
+          <w:sz w:val="16"/>
+          <w:szCs w:val="16"/>
+        </w:rPr>
+      </w:pPr>
+    </w:p>
+    <w:p>
+      <w:pPr>
+        <w:pStyle w:val="Code"/>
+        <w:rPr>
+          <w:sz w:val="16"/>
+          <w:szCs w:val="16"/>
+        </w:rPr>
+      </w:pPr>
+      <w:r>
+        <w:rPr>
+          <w:sz w:val="16"/>
+          <w:szCs w:val="16"/>
+        </w:rPr>
+        <w:t>        &lt;script&gt;</w:t>
+      </w:r>
+    </w:p>
+    <w:p>
+      <w:pPr>
+        <w:pStyle w:val="Code"/>
+        <w:rPr>
+          <w:sz w:val="16"/>
+          <w:szCs w:val="16"/>
+        </w:rPr>
+      </w:pPr>
+      <w:r>
+        <w:rPr>
+          <w:sz w:val="16"/>
+          <w:szCs w:val="16"/>
+        </w:rPr>
+        <w:t xml:space="preserve">            function </w:t>
+      </w:r>
+      <w:proofErr w:type="spellStart"/>
+      <w:r>
+        <w:rPr>
+          <w:sz w:val="16"/>
+          <w:szCs w:val="16"/>
+        </w:rPr>
+        <w:t>calculateGrade</w:t>
+      </w:r>
+      <w:proofErr w:type="spellEnd"/>
+      <w:r>
+        <w:rPr>
+          <w:sz w:val="16"/>
+          <w:szCs w:val="16"/>
+        </w:rPr>
+        <w:t>() {</w:t>
+      </w:r>
+    </w:p>
+    <w:p>
+      <w:pPr>
+        <w:pStyle w:val="Code"/>
+        <w:rPr>
+          <w:sz w:val="16"/>
+          <w:szCs w:val="16"/>
+        </w:rPr>
+      </w:pPr>
+      <w:r>
+        <w:rPr>
+          <w:sz w:val="16"/>
+          <w:szCs w:val="16"/>
+        </w:rPr>
+        <w:t xml:space="preserve">                </w:t>
+      </w:r>
+      <w:proofErr w:type="spellStart"/>
+      <w:r>
+        <w:rPr>
+          <w:sz w:val="16"/>
+          <w:szCs w:val="16"/>
+        </w:rPr>
+        <w:t>const</w:t>
+      </w:r>
+      <w:proofErr w:type="spellEnd"/>
+      <w:r>
+        <w:rPr>
+          <w:sz w:val="16"/>
+          <w:szCs w:val="16"/>
+        </w:rPr>
+        <w:t xml:space="preserve"> </w:t>
+      </w:r>
+      <w:proofErr w:type="spellStart"/>
+      <w:r>
+        <w:rPr>
+          <w:sz w:val="16"/>
+          <w:szCs w:val="16"/>
+        </w:rPr>
+        <w:t>scoreInputA</w:t>
+      </w:r>
+      <w:proofErr w:type="spellEnd"/>
+      <w:r>
+        <w:rPr>
+          <w:sz w:val="16"/>
+          <w:szCs w:val="16"/>
+        </w:rPr>
+        <w:t xml:space="preserve"> = </w:t>
+      </w:r>
+      <w:proofErr w:type="spellStart"/>
+      <w:r>
+        <w:rPr>
+          <w:sz w:val="16"/>
+          <w:szCs w:val="16"/>
+        </w:rPr>
+        <w:t>document.getElementById</w:t>
+      </w:r>
+      <w:proofErr w:type="spellEnd"/>
+      <w:r>
+        <w:rPr>
+          <w:sz w:val="16"/>
+          <w:szCs w:val="16"/>
+        </w:rPr>
+        <w:t>("</w:t>
+      </w:r>
+      <w:proofErr w:type="spellStart"/>
+      <w:r>
+        <w:rPr>
+          <w:sz w:val="16"/>
+          <w:szCs w:val="16"/>
+        </w:rPr>
+        <w:t>scoreA</w:t>
+      </w:r>
+      <w:proofErr w:type="spellEnd"/>
+      <w:r>
+        <w:rPr>
+          <w:sz w:val="16"/>
+          <w:szCs w:val="16"/>
+        </w:rPr>
+        <w:t>");</w:t>
+      </w:r>
+    </w:p>
+    <w:p>
+      <w:pPr>
+        <w:pStyle w:val="Code"/>
+        <w:rPr>
+          <w:sz w:val="16"/>
+          <w:szCs w:val="16"/>
+        </w:rPr>
+      </w:pPr>
+      <w:r>
+        <w:rPr>
+          <w:sz w:val="16"/>
+          <w:szCs w:val="16"/>
+        </w:rPr>
+        <w:t xml:space="preserve">                </w:t>
+      </w:r>
+      <w:proofErr w:type="spellStart"/>
+      <w:r>
+        <w:rPr>
+          <w:sz w:val="16"/>
+          <w:szCs w:val="16"/>
+        </w:rPr>
+        <w:t>const</w:t>
+      </w:r>
+      <w:proofErr w:type="spellEnd"/>
+      <w:r>
+        <w:rPr>
+          <w:sz w:val="16"/>
+          <w:szCs w:val="16"/>
+        </w:rPr>
+        <w:t xml:space="preserve"> </w:t>
+      </w:r>
+      <w:proofErr w:type="spellStart"/>
+      <w:r>
+        <w:rPr>
+          <w:sz w:val="16"/>
+          <w:szCs w:val="16"/>
+        </w:rPr>
+        <w:t>scoreInputB</w:t>
+      </w:r>
+      <w:proofErr w:type="spellEnd"/>
+      <w:r>
+        <w:rPr>
+          <w:sz w:val="16"/>
+          <w:szCs w:val="16"/>
+        </w:rPr>
+        <w:t xml:space="preserve"> = </w:t>
+      </w:r>
+      <w:proofErr w:type="spellStart"/>
+      <w:r>
+        <w:rPr>
+          <w:sz w:val="16"/>
+          <w:szCs w:val="16"/>
+        </w:rPr>
+        <w:t>document.getElementById</w:t>
+      </w:r>
+      <w:proofErr w:type="spellEnd"/>
+      <w:r>
+        <w:rPr>
+          <w:sz w:val="16"/>
+          <w:szCs w:val="16"/>
+        </w:rPr>
+        <w:t>("</w:t>
+      </w:r>
+      <w:proofErr w:type="spellStart"/>
+      <w:r>
+        <w:rPr>
+          <w:sz w:val="16"/>
+          <w:szCs w:val="16"/>
+        </w:rPr>
+        <w:t>scoreB</w:t>
+      </w:r>
+      <w:proofErr w:type="spellEnd"/>
+      <w:r>
+        <w:rPr>
+          <w:sz w:val="16"/>
+          <w:szCs w:val="16"/>
+        </w:rPr>
+        <w:t>");</w:t>
+      </w:r>
+    </w:p>
+    <w:p>
+      <w:pPr>
+        <w:pStyle w:val="Code"/>
+        <w:rPr>
+          <w:sz w:val="16"/>
+          <w:szCs w:val="16"/>
+        </w:rPr>
+      </w:pPr>
+      <w:r>
+        <w:rPr>
+          <w:sz w:val="16"/>
+          <w:szCs w:val="16"/>
+        </w:rPr>
+        <w:t xml:space="preserve">                </w:t>
+      </w:r>
+      <w:proofErr w:type="spellStart"/>
+      <w:r>
+        <w:rPr>
+          <w:sz w:val="16"/>
+          <w:szCs w:val="16"/>
+        </w:rPr>
+        <w:t>const</w:t>
+      </w:r>
+      <w:proofErr w:type="spellEnd"/>
+      <w:r>
+        <w:rPr>
+          <w:sz w:val="16"/>
+          <w:szCs w:val="16"/>
+        </w:rPr>
+        <w:t xml:space="preserve"> </w:t>
+      </w:r>
+      <w:proofErr w:type="spellStart"/>
+      <w:r>
+        <w:rPr>
+          <w:sz w:val="16"/>
+          <w:szCs w:val="16"/>
+        </w:rPr>
+        <w:t>scoreInputC</w:t>
+      </w:r>
+      <w:proofErr w:type="spellEnd"/>
+      <w:r>
+        <w:rPr>
+          <w:sz w:val="16"/>
+          <w:szCs w:val="16"/>
+        </w:rPr>
+        <w:t xml:space="preserve"> = </w:t>
+      </w:r>
+      <w:proofErr w:type="spellStart"/>
+      <w:r>
+        <w:rPr>
+          <w:sz w:val="16"/>
+          <w:szCs w:val="16"/>
+        </w:rPr>
+        <w:t>document.getElementById</w:t>
+      </w:r>
+      <w:proofErr w:type="spellEnd"/>
+      <w:r>
+        <w:rPr>
+          <w:sz w:val="16"/>
+          <w:szCs w:val="16"/>
+        </w:rPr>
+        <w:t>("</w:t>
+      </w:r>
+      <w:proofErr w:type="spellStart"/>
+      <w:r>
+        <w:rPr>
+          <w:sz w:val="16"/>
+          <w:szCs w:val="16"/>
+        </w:rPr>
+        <w:t>scoreC</w:t>
+      </w:r>
+      <w:proofErr w:type="spellEnd"/>
+      <w:r>
+        <w:rPr>
+          <w:sz w:val="16"/>
+          <w:szCs w:val="16"/>
+        </w:rPr>
+        <w:t>");</w:t>
+      </w:r>
+    </w:p>
+    <w:p>
+      <w:pPr>
+        <w:pStyle w:val="Code"/>
+        <w:rPr>
+          <w:sz w:val="16"/>
+          <w:szCs w:val="16"/>
+        </w:rPr>
+      </w:pPr>
+      <w:r>
+        <w:rPr>
+          <w:sz w:val="16"/>
+          <w:szCs w:val="16"/>
+        </w:rPr>
+        <w:t xml:space="preserve">                </w:t>
+      </w:r>
+      <w:proofErr w:type="spellStart"/>
+      <w:r>
+        <w:rPr>
+          <w:sz w:val="16"/>
+          <w:szCs w:val="16"/>
+        </w:rPr>
+        <w:t>const</w:t>
+      </w:r>
+      <w:proofErr w:type="spellEnd"/>
+      <w:r>
+        <w:rPr>
+          <w:sz w:val="16"/>
+          <w:szCs w:val="16"/>
+        </w:rPr>
+        <w:t xml:space="preserve"> </w:t>
+      </w:r>
+      <w:proofErr w:type="spellStart"/>
+      <w:r>
+        <w:rPr>
+          <w:sz w:val="16"/>
+          <w:szCs w:val="16"/>
+        </w:rPr>
+        <w:t>resultDiv</w:t>
+      </w:r>
+      <w:proofErr w:type="spellEnd"/>
+      <w:r>
+        <w:rPr>
+          <w:sz w:val="16"/>
+          <w:szCs w:val="16"/>
+        </w:rPr>
+        <w:t xml:space="preserve"> = </w:t>
+      </w:r>
+      <w:proofErr w:type="spellStart"/>
+      <w:r>
+        <w:rPr>
+          <w:sz w:val="16"/>
+          <w:szCs w:val="16"/>
+        </w:rPr>
+        <w:t>document.getElementById</w:t>
+      </w:r>
+      <w:proofErr w:type="spellEnd"/>
+      <w:r>
+        <w:rPr>
+          <w:sz w:val="16"/>
+          <w:szCs w:val="16"/>
+        </w:rPr>
+        <w:t>("result");</w:t>
+      </w:r>
+    </w:p>
+    <w:p>
+      <w:pPr>
+        <w:pStyle w:val="Code"/>
+        <w:rPr>
+          <w:sz w:val="16"/>
+          <w:szCs w:val="16"/>
+        </w:rPr>
+      </w:pPr>
+      <w:r>
+        <w:rPr>
+          <w:sz w:val="16"/>
+          <w:szCs w:val="16"/>
+        </w:rPr>
+        <w:t xml:space="preserve">                </w:t>
+      </w:r>
+      <w:proofErr w:type="spellStart"/>
+      <w:r>
+        <w:rPr>
+          <w:sz w:val="16"/>
+          <w:szCs w:val="16"/>
+        </w:rPr>
+        <w:t>const</w:t>
+      </w:r>
+      <w:proofErr w:type="spellEnd"/>
+      <w:r>
+        <w:rPr>
+          <w:sz w:val="16"/>
+          <w:szCs w:val="16"/>
+        </w:rPr>
+        <w:t xml:space="preserve"> </w:t>
+      </w:r>
+      <w:proofErr w:type="spellStart"/>
+      <w:r>
+        <w:rPr>
+          <w:sz w:val="16"/>
+          <w:szCs w:val="16"/>
+        </w:rPr>
+        <w:t>gradeDisplay</w:t>
+      </w:r>
+      <w:proofErr w:type="spellEnd"/>
+      <w:r>
+        <w:rPr>
+          <w:sz w:val="16"/>
+          <w:szCs w:val="16"/>
+        </w:rPr>
+        <w:t xml:space="preserve"> = </w:t>
+      </w:r>
+      <w:proofErr w:type="spellStart"/>
+      <w:r>
+        <w:rPr>
+          <w:sz w:val="16"/>
+          <w:szCs w:val="16"/>
+        </w:rPr>
+        <w:t>document.getElementById</w:t>
+      </w:r>
+      <w:proofErr w:type="spellEnd"/>
+      <w:r>
+        <w:rPr>
+          <w:sz w:val="16"/>
+          <w:szCs w:val="16"/>
+        </w:rPr>
+        <w:t>("grade");</w:t>
+      </w:r>
+    </w:p>
+    <w:p>
+      <w:pPr>
+        <w:pStyle w:val="Code"/>
+        <w:rPr>
+          <w:sz w:val="16"/>
+          <w:szCs w:val="16"/>
+        </w:rPr>
+      </w:pPr>
+      <w:r>
+        <w:rPr>
+          <w:sz w:val="16"/>
+          <w:szCs w:val="16"/>
+        </w:rPr>
+        <w:t xml:space="preserve">                </w:t>
+      </w:r>
+      <w:proofErr w:type="spellStart"/>
+      <w:r>
+        <w:rPr>
+          <w:sz w:val="16"/>
+          <w:szCs w:val="16"/>
+        </w:rPr>
+        <w:t>const</w:t>
+      </w:r>
+      <w:proofErr w:type="spellEnd"/>
+      <w:r>
+        <w:rPr>
+          <w:sz w:val="16"/>
+          <w:szCs w:val="16"/>
+        </w:rPr>
+        <w:t xml:space="preserve"> </w:t>
+      </w:r>
+      <w:proofErr w:type="spellStart"/>
+      <w:r>
+        <w:rPr>
+          <w:sz w:val="16"/>
+          <w:szCs w:val="16"/>
+        </w:rPr>
+        <w:t>messageDisplay</w:t>
+      </w:r>
+      <w:proofErr w:type="spellEnd"/>
+      <w:r>
+        <w:rPr>
+          <w:sz w:val="16"/>
+          <w:szCs w:val="16"/>
+        </w:rPr>
+        <w:t xml:space="preserve"> = </w:t>
+      </w:r>
+      <w:proofErr w:type="spellStart"/>
+      <w:r>
+        <w:rPr>
+          <w:sz w:val="16"/>
+          <w:szCs w:val="16"/>
+        </w:rPr>
+        <w:t>document.getElementById</w:t>
+      </w:r>
+      <w:proofErr w:type="spellEnd"/>
+      <w:r>
+        <w:rPr>
+          <w:sz w:val="16"/>
+          <w:szCs w:val="16"/>
+        </w:rPr>
+        <w:t>("message");</w:t>
+      </w:r>
+    </w:p>
+    <w:p>
+      <w:pPr>
+        <w:pStyle w:val="Code"/>
+        <w:rPr>
+          <w:sz w:val="16"/>
+          <w:szCs w:val="16"/>
+        </w:rPr>
+      </w:pPr>
+    </w:p>
+    <w:p>
+      <w:pPr>
+        <w:pStyle w:val="Code"/>
+        <w:rPr>
+          <w:sz w:val="16"/>
+          <w:szCs w:val="16"/>
+        </w:rPr>
+      </w:pPr>
+      <w:r>
+        <w:rPr>
+          <w:sz w:val="16"/>
+          <w:szCs w:val="16"/>
+        </w:rPr>
+        <w:t>                if (</w:t>
+      </w:r>
+    </w:p>
+    <w:p>
+      <w:pPr>
+        <w:pStyle w:val="Code"/>
+        <w:rPr>
+          <w:sz w:val="16"/>
+          <w:szCs w:val="16"/>
+        </w:rPr>
+      </w:pPr>
+      <w:r>
+        <w:rPr>
+          <w:sz w:val="16"/>
+          <w:szCs w:val="16"/>
+        </w:rPr>
+        <w:t>                    !</w:t>
+      </w:r>
+      <w:proofErr w:type="spellStart"/>
+      <w:r>
+        <w:rPr>
+          <w:sz w:val="16"/>
+          <w:szCs w:val="16"/>
+        </w:rPr>
+        <w:t>scoreInputA.value</w:t>
+      </w:r>
+      <w:proofErr w:type="spellEnd"/>
+      <w:r>
+        <w:rPr>
+          <w:sz w:val="16"/>
+          <w:szCs w:val="16"/>
+        </w:rPr>
+        <w:t xml:space="preserve"> ||</w:t>
+      </w:r>
+    </w:p>
+    <w:p>
+      <w:pPr>
+        <w:pStyle w:val="Code"/>
+        <w:rPr>
+          <w:sz w:val="16"/>
+          <w:szCs w:val="16"/>
+        </w:rPr>
+      </w:pPr>
+      <w:r>
+        <w:rPr>
+          <w:sz w:val="16"/>
+          <w:szCs w:val="16"/>
+        </w:rPr>
+        <w:t xml:space="preserve">                    </w:t>
+      </w:r>
+      <w:proofErr w:type="spellStart"/>
+      <w:r>
+        <w:rPr>
+          <w:sz w:val="16"/>
+          <w:szCs w:val="16"/>
+        </w:rPr>
+        <w:t>scoreInputA.value</w:t>
+      </w:r>
+      <w:proofErr w:type="spellEnd"/>
+      <w:r>
+        <w:rPr>
+          <w:sz w:val="16"/>
+          <w:szCs w:val="16"/>
+        </w:rPr>
+        <w:t xml:space="preserve"> &lt; 0 ||</w:t>
+      </w:r>
+    </w:p>
+    <w:p>
+      <w:pPr>
+        <w:pStyle w:val="Code"/>
+        <w:rPr>
+          <w:sz w:val="16"/>
+          <w:szCs w:val="16"/>
+        </w:rPr>
+      </w:pPr>
+      <w:r>
+        <w:rPr>
+          <w:sz w:val="16"/>
+          <w:szCs w:val="16"/>
+        </w:rPr>
+        <w:t xml:space="preserve">                    </w:t>
+      </w:r>
+      <w:proofErr w:type="spellStart"/>
+      <w:r>
+        <w:rPr>
+          <w:sz w:val="16"/>
+          <w:szCs w:val="16"/>
+        </w:rPr>
+        <w:t>scoreInputA.value</w:t>
+      </w:r>
+      <w:proofErr w:type="spellEnd"/>
+      <w:r>
+        <w:rPr>
+          <w:sz w:val="16"/>
+          <w:szCs w:val="16"/>
+        </w:rPr>
+        <w:t xml:space="preserve"> &gt; 100 ||</w:t>
+      </w:r>
+    </w:p>
+    <w:p>
+      <w:pPr>
+        <w:pStyle w:val="Code"/>
+        <w:rPr>
+          <w:sz w:val="16"/>
+          <w:szCs w:val="16"/>
+        </w:rPr>
+      </w:pPr>
+      <w:r>
+        <w:rPr>
+          <w:sz w:val="16"/>
+          <w:szCs w:val="16"/>
+        </w:rPr>
+        <w:t>                    !</w:t>
+      </w:r>
+      <w:proofErr w:type="spellStart"/>
+      <w:r>
+        <w:rPr>
+          <w:sz w:val="16"/>
+          <w:szCs w:val="16"/>
+        </w:rPr>
+        <w:t>scoreInputB.value</w:t>
+      </w:r>
+      <w:proofErr w:type="spellEnd"/>
+      <w:r>
+        <w:rPr>
+          <w:sz w:val="16"/>
+          <w:szCs w:val="16"/>
+        </w:rPr>
+        <w:t xml:space="preserve"> ||</w:t>
+      </w:r>
+    </w:p>
+    <w:p>
+      <w:pPr>
+        <w:pStyle w:val="Code"/>
+        <w:rPr>
+          <w:sz w:val="16"/>
+          <w:szCs w:val="16"/>
+        </w:rPr>
+      </w:pPr>
+      <w:r>
+        <w:rPr>
+          <w:sz w:val="16"/>
+          <w:szCs w:val="16"/>
+        </w:rPr>
+        <w:t xml:space="preserve">                    </w:t>
+      </w:r>
+      <w:proofErr w:type="spellStart"/>
+      <w:r>
+        <w:rPr>
+          <w:sz w:val="16"/>
+          <w:szCs w:val="16"/>
+        </w:rPr>
+        <w:t>scoreInputB.value</w:t>
+      </w:r>
+      <w:proofErr w:type="spellEnd"/>
+      <w:r>
+        <w:rPr>
+          <w:sz w:val="16"/>
+          <w:szCs w:val="16"/>
+        </w:rPr>
+        <w:t xml:space="preserve"> &lt; 0 ||</w:t>
+      </w:r>
+    </w:p>
+    <w:p>
+      <w:pPr>
+        <w:pStyle w:val="Code"/>
+        <w:rPr>
+          <w:sz w:val="16"/>
+          <w:szCs w:val="16"/>
+        </w:rPr>
+      </w:pPr>
+      <w:r>
+        <w:rPr>
+          <w:sz w:val="16"/>
+          <w:szCs w:val="16"/>
+        </w:rPr>
+        <w:t xml:space="preserve">                    </w:t>
+      </w:r>
+      <w:proofErr w:type="spellStart"/>
+      <w:r>
+        <w:rPr>
+          <w:sz w:val="16"/>
+          <w:szCs w:val="16"/>
+        </w:rPr>
+        <w:t>scoreInputB.value</w:t>
+      </w:r>
+      <w:proofErr w:type="spellEnd"/>
+      <w:r>
+        <w:rPr>
+          <w:sz w:val="16"/>
+          <w:szCs w:val="16"/>
+        </w:rPr>
+        <w:t xml:space="preserve"> &gt; 100 ||</w:t>
+      </w:r>
+    </w:p>
+    <w:p>
+      <w:pPr>
+        <w:pStyle w:val="Code"/>
+        <w:rPr>
+          <w:sz w:val="16"/>
+          <w:szCs w:val="16"/>
+        </w:rPr>
+      </w:pPr>
+      <w:r>
+        <w:rPr>
+          <w:sz w:val="16"/>
+          <w:szCs w:val="16"/>
+        </w:rPr>
+        <w:t>                    !</w:t>
+      </w:r>
+      <w:proofErr w:type="spellStart"/>
+      <w:r>
+        <w:rPr>
+          <w:sz w:val="16"/>
+          <w:szCs w:val="16"/>
+        </w:rPr>
+        <w:t>scoreInputC.value</w:t>
+      </w:r>
+      <w:proofErr w:type="spellEnd"/>
+      <w:r>
+        <w:rPr>
+          <w:sz w:val="16"/>
+          <w:szCs w:val="16"/>
+        </w:rPr>
+        <w:t xml:space="preserve"> ||</w:t>
+      </w:r>
+    </w:p>
+    <w:p>
+      <w:pPr>
+        <w:pStyle w:val="Code"/>
+        <w:rPr>
+          <w:sz w:val="16"/>
+          <w:szCs w:val="16"/>
+        </w:rPr>
+      </w:pPr>
+      <w:r>
+        <w:rPr>
+          <w:sz w:val="16"/>
+          <w:szCs w:val="16"/>
+        </w:rPr>
+        <w:t xml:space="preserve">                    </w:t>
+      </w:r>
+      <w:proofErr w:type="spellStart"/>
+      <w:r>
+        <w:rPr>
+          <w:sz w:val="16"/>
+          <w:szCs w:val="16"/>
+        </w:rPr>
+        <w:t>scoreInputC.value</w:t>
+      </w:r>
+      <w:proofErr w:type="spellEnd"/>
+      <w:r>
+        <w:rPr>
+          <w:sz w:val="16"/>
+          <w:szCs w:val="16"/>
+        </w:rPr>
+        <w:t xml:space="preserve"> &lt; 0 ||</w:t>
+      </w:r>
+    </w:p>
+    <w:p>
+      <w:pPr>
+        <w:pStyle w:val="Code"/>
+        <w:rPr>
+          <w:sz w:val="16"/>
+          <w:szCs w:val="16"/>
+        </w:rPr>
+      </w:pPr>
+      <w:r>
+        <w:rPr>
+          <w:sz w:val="16"/>
+          <w:szCs w:val="16"/>
+        </w:rPr>
+        <w:t xml:space="preserve">                    </w:t>
+      </w:r>
+      <w:proofErr w:type="spellStart"/>
+      <w:r>
+        <w:rPr>
+          <w:sz w:val="16"/>
+          <w:szCs w:val="16"/>
+        </w:rPr>
+        <w:t>scoreInputC.value</w:t>
+      </w:r>
+      <w:proofErr w:type="spellEnd"/>
+      <w:r>
+        <w:rPr>
+          <w:sz w:val="16"/>
+          <w:szCs w:val="16"/>
+        </w:rPr>
+        <w:t xml:space="preserve"> &gt; 100</w:t>
+      </w:r>
+    </w:p>
+    <w:p>
+      <w:pPr>
+        <w:pStyle w:val="Code"/>
+        <w:rPr>
+          <w:sz w:val="16"/>
+          <w:szCs w:val="16"/>
+        </w:rPr>
+      </w:pPr>
+      <w:r>
+        <w:rPr>
+          <w:sz w:val="16"/>
+          <w:szCs w:val="16"/>
+        </w:rPr>
+        <w:t>                ) {</w:t>
+      </w:r>
+    </w:p>
+    <w:p>
+      <w:pPr>
+        <w:pStyle w:val="Code"/>
+        <w:rPr>
+          <w:sz w:val="16"/>
+          <w:szCs w:val="16"/>
+        </w:rPr>
+      </w:pPr>
+      <w:r>
+        <w:rPr>
+          <w:sz w:val="16"/>
+          <w:szCs w:val="16"/>
+        </w:rPr>
+        <w:t>                    alert("Please enter a valid score between 0 and 100");</w:t>
+      </w:r>
+    </w:p>
+    <w:p>
+      <w:pPr>
+        <w:pStyle w:val="Code"/>
+        <w:rPr>
+          <w:sz w:val="16"/>
+          <w:szCs w:val="16"/>
+        </w:rPr>
+      </w:pPr>
+      <w:r>
+        <w:rPr>
+          <w:sz w:val="16"/>
+          <w:szCs w:val="16"/>
+        </w:rPr>
+        <w:t>                    return;</w:t>
+      </w:r>
+    </w:p>
+    <w:p>
+      <w:pPr>
+        <w:pStyle w:val="Code"/>
+        <w:rPr>
+          <w:sz w:val="16"/>
+          <w:szCs w:val="16"/>
+        </w:rPr>
+      </w:pPr>
+      <w:r>
+        <w:rPr>
+          <w:sz w:val="16"/>
+          <w:szCs w:val="16"/>
+        </w:rPr>
+        <w:t>                }</w:t>
+      </w:r>
+    </w:p>
+    <w:p>
+      <w:pPr>
+        <w:pStyle w:val="Code"/>
+        <w:rPr>
+          <w:sz w:val="16"/>
+          <w:szCs w:val="16"/>
+        </w:rPr>
+      </w:pPr>
+    </w:p>
+    <w:p>
+      <w:pPr>
+        <w:pStyle w:val="Code"/>
+        <w:rPr>
+          <w:sz w:val="16"/>
+          <w:szCs w:val="16"/>
+        </w:rPr>
+      </w:pPr>
+      <w:r>
+        <w:rPr>
+          <w:sz w:val="16"/>
+          <w:szCs w:val="16"/>
+        </w:rPr>
+        <w:t xml:space="preserve">                </w:t>
+      </w:r>
+      <w:proofErr w:type="spellStart"/>
+      <w:r>
+        <w:rPr>
+          <w:sz w:val="16"/>
+          <w:szCs w:val="16"/>
+        </w:rPr>
+        <w:t>const</w:t>
+      </w:r>
+      <w:proofErr w:type="spellEnd"/>
+      <w:r>
+        <w:rPr>
+          <w:sz w:val="16"/>
+          <w:szCs w:val="16"/>
+        </w:rPr>
+        <w:t xml:space="preserve"> score =</w:t>
+      </w:r>
+    </w:p>
+    <w:p>
+      <w:pPr>
+        <w:pStyle w:val="Code"/>
+        <w:rPr>
+          <w:sz w:val="16"/>
+          <w:szCs w:val="16"/>
+        </w:rPr>
+      </w:pPr>
+      <w:r>
+        <w:rPr>
+          <w:sz w:val="16"/>
+          <w:szCs w:val="16"/>
+        </w:rPr>
+        <w:t>                    (</w:t>
+      </w:r>
+      <w:proofErr w:type="spellStart"/>
+      <w:r>
+        <w:rPr>
+          <w:sz w:val="16"/>
+          <w:szCs w:val="16"/>
+        </w:rPr>
+        <w:t>parseInt</w:t>
+      </w:r>
+      <w:proofErr w:type="spellEnd"/>
+      <w:r>
+        <w:rPr>
+          <w:sz w:val="16"/>
+          <w:szCs w:val="16"/>
+        </w:rPr>
+        <w:t>(</w:t>
+      </w:r>
+      <w:proofErr w:type="spellStart"/>
+      <w:r>
+        <w:rPr>
+          <w:sz w:val="16"/>
+          <w:szCs w:val="16"/>
+        </w:rPr>
+        <w:t>scoreInputA.value</w:t>
+      </w:r>
+      <w:proofErr w:type="spellEnd"/>
+      <w:r>
+        <w:rPr>
+          <w:sz w:val="16"/>
+          <w:szCs w:val="16"/>
+        </w:rPr>
+        <w:t>) +</w:t>
+      </w:r>
+    </w:p>
+    <w:p>
+      <w:pPr>
+        <w:pStyle w:val="Code"/>
+        <w:rPr>
+          <w:sz w:val="16"/>
+          <w:szCs w:val="16"/>
+        </w:rPr>
+      </w:pPr>
+      <w:r>
+        <w:rPr>
+          <w:sz w:val="16"/>
+          <w:szCs w:val="16"/>
+        </w:rPr>
+        <w:t xml:space="preserve">                        </w:t>
+      </w:r>
+      <w:proofErr w:type="spellStart"/>
+      <w:r>
+        <w:rPr>
+          <w:sz w:val="16"/>
+          <w:szCs w:val="16"/>
+        </w:rPr>
+        <w:t>parseInt</w:t>
+      </w:r>
+      <w:proofErr w:type="spellEnd"/>
+      <w:r>
+        <w:rPr>
+          <w:sz w:val="16"/>
+          <w:szCs w:val="16"/>
+        </w:rPr>
+        <w:t>(</w:t>
+      </w:r>
+      <w:proofErr w:type="spellStart"/>
+      <w:r>
+        <w:rPr>
+          <w:sz w:val="16"/>
+          <w:szCs w:val="16"/>
+        </w:rPr>
+        <w:t>scoreInputB.value</w:t>
+      </w:r>
+      <w:proofErr w:type="spellEnd"/>
+      <w:r>
+        <w:rPr>
+          <w:sz w:val="16"/>
+          <w:szCs w:val="16"/>
+        </w:rPr>
+        <w:t>) +</w:t>
+      </w:r>
+    </w:p>
+    <w:p>
+      <w:pPr>
+        <w:pStyle w:val="Code"/>
+        <w:rPr>
+          <w:sz w:val="16"/>
+          <w:szCs w:val="16"/>
+        </w:rPr>
+      </w:pPr>
+      <w:r>
+        <w:rPr>
+          <w:sz w:val="16"/>
+          <w:szCs w:val="16"/>
+        </w:rPr>
+        <w:t xml:space="preserve">                        </w:t>
+      </w:r>
+      <w:proofErr w:type="spellStart"/>
+      <w:r>
+        <w:rPr>
+          <w:sz w:val="16"/>
+          <w:szCs w:val="16"/>
+        </w:rPr>
+        <w:t>parseInt</w:t>
+      </w:r>
+      <w:proofErr w:type="spellEnd"/>
+      <w:r>
+        <w:rPr>
+          <w:sz w:val="16"/>
+          <w:szCs w:val="16"/>
+        </w:rPr>
+        <w:t>(</w:t>
+      </w:r>
+      <w:proofErr w:type="spellStart"/>
+      <w:r>
+        <w:rPr>
+          <w:sz w:val="16"/>
+          <w:szCs w:val="16"/>
+        </w:rPr>
+        <w:t>scoreInputC.value</w:t>
+      </w:r>
+      <w:proofErr w:type="spellEnd"/>
+      <w:r>
+        <w:rPr>
+          <w:sz w:val="16"/>
+          <w:szCs w:val="16"/>
+        </w:rPr>
+        <w:t>)) /</w:t>
+      </w:r>
+    </w:p>
+    <w:p>
+      <w:pPr>
+        <w:pStyle w:val="Code"/>
+        <w:rPr>
+          <w:sz w:val="16"/>
+          <w:szCs w:val="16"/>
+        </w:rPr>
+      </w:pPr>
+      <w:r>
+        <w:rPr>
+          <w:sz w:val="16"/>
+          <w:szCs w:val="16"/>
+        </w:rPr>
+        <w:t>                    3;</w:t>
+      </w:r>
+    </w:p>
+    <w:p>
+      <w:pPr>
+        <w:pStyle w:val="Code"/>
+        <w:rPr>
+          <w:sz w:val="16"/>
+          <w:szCs w:val="16"/>
+        </w:rPr>
+      </w:pPr>
+      <w:r>
+        <w:rPr>
+          <w:sz w:val="16"/>
+          <w:szCs w:val="16"/>
+        </w:rPr>
+        <w:t>                console.log(score);</w:t>
+      </w:r>
+    </w:p>
+    <w:p>
+      <w:pPr>
+        <w:pStyle w:val="Code"/>
+        <w:rPr>
+          <w:sz w:val="16"/>
+          <w:szCs w:val="16"/>
+        </w:rPr>
+      </w:pPr>
+      <w:r>
+        <w:rPr>
+          <w:sz w:val="16"/>
+          <w:szCs w:val="16"/>
+        </w:rPr>
+        <w:t>                let grade, message;</w:t>
+      </w:r>
+    </w:p>
+    <w:p>
+      <w:pPr>
+        <w:pStyle w:val="Code"/>
+        <w:rPr>
+          <w:sz w:val="16"/>
+          <w:szCs w:val="16"/>
+        </w:rPr>
+      </w:pPr>
+    </w:p>
+    <w:p>
+      <w:pPr>
+        <w:pStyle w:val="Code"/>
+        <w:rPr>
+          <w:sz w:val="16"/>
+          <w:szCs w:val="16"/>
+        </w:rPr>
+      </w:pPr>
+      <w:r>
+        <w:rPr>
+          <w:sz w:val="16"/>
+          <w:szCs w:val="16"/>
+        </w:rPr>
+        <w:t>                if (score &gt;= 90) {</w:t>
+      </w:r>
+    </w:p>
+    <w:p>
+      <w:pPr>
+        <w:pStyle w:val="Code"/>
+        <w:rPr>
+          <w:sz w:val="16"/>
+          <w:szCs w:val="16"/>
+        </w:rPr>
+      </w:pPr>
+      <w:r>
+        <w:rPr>
+          <w:sz w:val="16"/>
+          <w:szCs w:val="16"/>
+        </w:rPr>
+        <w:t>                    grade = "A";</w:t>
+      </w:r>
+    </w:p>
+    <w:p>
+      <w:pPr>
+        <w:pStyle w:val="Code"/>
+        <w:rPr>
+          <w:sz w:val="16"/>
+          <w:szCs w:val="16"/>
+        </w:rPr>
+      </w:pPr>
+      <w:r>
+        <w:rPr>
+          <w:sz w:val="16"/>
+          <w:szCs w:val="16"/>
+        </w:rPr>
+        <w:t>                    message = "Excellent work!";</w:t>
+      </w:r>
+    </w:p>
+    <w:p>
+      <w:pPr>
+        <w:pStyle w:val="Code"/>
+        <w:rPr>
+          <w:sz w:val="16"/>
+          <w:szCs w:val="16"/>
+        </w:rPr>
+      </w:pPr>
+      <w:r>
+        <w:rPr>
+          <w:sz w:val="16"/>
+          <w:szCs w:val="16"/>
+        </w:rPr>
+        <w:t>                } else if (score &gt;= 80) {</w:t>
+      </w:r>
+    </w:p>
+    <w:p>
+      <w:pPr>
+        <w:pStyle w:val="Code"/>
+        <w:rPr>
+          <w:sz w:val="16"/>
+          <w:szCs w:val="16"/>
+        </w:rPr>
+      </w:pPr>
+      <w:r>
+        <w:rPr>
+          <w:sz w:val="16"/>
+          <w:szCs w:val="16"/>
+        </w:rPr>
+        <w:t>                    grade = "B";</w:t>
+      </w:r>
+    </w:p>
+    <w:p>
+      <w:pPr>
+        <w:pStyle w:val="Code"/>
+        <w:rPr>
+          <w:sz w:val="16"/>
+          <w:szCs w:val="16"/>
+        </w:rPr>
+      </w:pPr>
+      <w:r>
+        <w:rPr>
+          <w:sz w:val="16"/>
+          <w:szCs w:val="16"/>
+        </w:rPr>
+        <w:t>                    message = "Good job!";</w:t>
+      </w:r>
+    </w:p>
+    <w:p>
+      <w:pPr>
+        <w:pStyle w:val="Code"/>
+        <w:rPr>
+          <w:sz w:val="16"/>
+          <w:szCs w:val="16"/>
+        </w:rPr>
+      </w:pPr>
+      <w:r>
+        <w:rPr>
+          <w:sz w:val="16"/>
+          <w:szCs w:val="16"/>
+        </w:rPr>
+        <w:t>                } else if (score &gt;= 70) {</w:t>
+      </w:r>
+    </w:p>
+    <w:p>
+      <w:pPr>
+        <w:pStyle w:val="Code"/>
+        <w:rPr>
+          <w:sz w:val="16"/>
+          <w:szCs w:val="16"/>
+        </w:rPr>
+      </w:pPr>
+      <w:r>
+        <w:rPr>
+          <w:sz w:val="16"/>
+          <w:szCs w:val="16"/>
+        </w:rPr>
+        <w:t>                    grade = "C";</w:t>
+      </w:r>
+    </w:p>
+    <w:p>
+      <w:pPr>
+        <w:pStyle w:val="Code"/>
+        <w:rPr>
+          <w:sz w:val="16"/>
+          <w:szCs w:val="16"/>
+        </w:rPr>
+      </w:pPr>
+      <w:r>
+        <w:rPr>
+          <w:sz w:val="16"/>
+          <w:szCs w:val="16"/>
+        </w:rPr>
+        <w:t>                    message = "You passed!";</w:t>
+      </w:r>
+    </w:p>
+    <w:p>
+      <w:pPr>
+        <w:pStyle w:val="Code"/>
+        <w:rPr>
+          <w:sz w:val="16"/>
+          <w:szCs w:val="16"/>
+        </w:rPr>
+      </w:pPr>
+      <w:r>
+        <w:rPr>
+          <w:sz w:val="16"/>
+          <w:szCs w:val="16"/>
+        </w:rPr>
+        <w:t>                } else if (score &gt;= 60) {</w:t>
+      </w:r>
+    </w:p>
+    <w:p>
+      <w:pPr>
+        <w:pStyle w:val="Code"/>
+        <w:rPr>
+          <w:sz w:val="16"/>
+          <w:szCs w:val="16"/>
+        </w:rPr>
+      </w:pPr>
+      <w:r>
+        <w:rPr>
+          <w:sz w:val="16"/>
+          <w:szCs w:val="16"/>
+        </w:rPr>
+        <w:lastRenderedPageBreak/>
+        <w:t>                    grade = "D";</w:t>
+      </w:r>
+    </w:p>
+    <w:p>
+      <w:pPr>
+        <w:pStyle w:val="Code"/>
+        <w:rPr>
+          <w:sz w:val="16"/>
+          <w:szCs w:val="16"/>
+        </w:rPr>
+      </w:pPr>
+      <w:r>
+        <w:rPr>
+          <w:sz w:val="16"/>
+          <w:szCs w:val="16"/>
+        </w:rPr>
+        <w:t>                    message = "You barely passed";</w:t>
+      </w:r>
+    </w:p>
+    <w:p>
+      <w:pPr>
+        <w:pStyle w:val="Code"/>
+        <w:rPr>
+          <w:sz w:val="16"/>
+          <w:szCs w:val="16"/>
+        </w:rPr>
+      </w:pPr>
+      <w:r>
+        <w:rPr>
+          <w:sz w:val="16"/>
+          <w:szCs w:val="16"/>
+        </w:rPr>
+        <w:t>                } else {</w:t>
+      </w:r>
+    </w:p>
+    <w:p>
+      <w:pPr>
+        <w:pStyle w:val="Code"/>
+        <w:rPr>
+          <w:sz w:val="16"/>
+          <w:szCs w:val="16"/>
+        </w:rPr>
+      </w:pPr>
+      <w:r>
+        <w:rPr>
+          <w:sz w:val="16"/>
+          <w:szCs w:val="16"/>
+        </w:rPr>
+        <w:t>                    grade = "F";</w:t>
+      </w:r>
+    </w:p>
+    <w:p>
+      <w:pPr>
+        <w:pStyle w:val="Code"/>
+        <w:rPr>
+          <w:sz w:val="16"/>
+          <w:szCs w:val="16"/>
+        </w:rPr>
+      </w:pPr>
+      <w:r>
+        <w:rPr>
+          <w:sz w:val="16"/>
+          <w:szCs w:val="16"/>
+        </w:rPr>
+        <w:t>                    message = "You failed. Try harder next time.";</w:t>
+      </w:r>
+    </w:p>
+    <w:p>
+      <w:pPr>
+        <w:pStyle w:val="Code"/>
+        <w:rPr>
+          <w:sz w:val="16"/>
+          <w:szCs w:val="16"/>
+        </w:rPr>
+      </w:pPr>
+      <w:r>
+        <w:rPr>
+          <w:sz w:val="16"/>
+          <w:szCs w:val="16"/>
+        </w:rPr>
+        <w:t>                }</w:t>
+      </w:r>
+    </w:p>
+    <w:p>
+      <w:pPr>
+        <w:pStyle w:val="Code"/>
+        <w:rPr>
+          <w:sz w:val="16"/>
+          <w:szCs w:val="16"/>
+        </w:rPr>
+      </w:pPr>
+    </w:p>
+    <w:p>
+      <w:pPr>
+        <w:pStyle w:val="Code"/>
+        <w:rPr>
+          <w:sz w:val="16"/>
+          <w:szCs w:val="16"/>
+        </w:rPr>
+      </w:pPr>
+      <w:r>
+        <w:rPr>
+          <w:sz w:val="16"/>
+          <w:szCs w:val="16"/>
+        </w:rPr>
+        <w:t xml:space="preserve">                </w:t>
+      </w:r>
+      <w:proofErr w:type="spellStart"/>
+      <w:r>
+        <w:rPr>
+          <w:sz w:val="16"/>
+          <w:szCs w:val="16"/>
+        </w:rPr>
+        <w:t>gradeDisplay.textContent</w:t>
+      </w:r>
+      <w:proofErr w:type="spellEnd"/>
+      <w:r>
+        <w:rPr>
+          <w:sz w:val="16"/>
+          <w:szCs w:val="16"/>
+        </w:rPr>
+        <w:t xml:space="preserve"> = grade;</w:t>
+      </w:r>
+    </w:p>
+    <w:p>
+      <w:pPr>
+        <w:pStyle w:val="Code"/>
+        <w:rPr>
+          <w:sz w:val="16"/>
+          <w:szCs w:val="16"/>
+        </w:rPr>
+      </w:pPr>
+      <w:r>
+        <w:rPr>
+          <w:sz w:val="16"/>
+          <w:szCs w:val="16"/>
+        </w:rPr>
+        <w:t xml:space="preserve">                </w:t>
+      </w:r>
+      <w:proofErr w:type="spellStart"/>
+      <w:r>
+        <w:rPr>
+          <w:sz w:val="16"/>
+          <w:szCs w:val="16"/>
+        </w:rPr>
+        <w:t>messageDisplay.textContent</w:t>
+      </w:r>
+      <w:proofErr w:type="spellEnd"/>
+      <w:r>
+        <w:rPr>
+          <w:sz w:val="16"/>
+          <w:szCs w:val="16"/>
+        </w:rPr>
+        <w:t xml:space="preserve"> = message;</w:t>
+      </w:r>
+    </w:p>
+    <w:p>
+      <w:pPr>
+        <w:pStyle w:val="Code"/>
+        <w:rPr>
+          <w:sz w:val="16"/>
+          <w:szCs w:val="16"/>
+        </w:rPr>
+      </w:pPr>
+    </w:p>
+    <w:p>
+      <w:pPr>
+        <w:pStyle w:val="Code"/>
+        <w:rPr>
+          <w:sz w:val="16"/>
+          <w:szCs w:val="16"/>
+        </w:rPr>
+      </w:pPr>
+      <w:r>
+        <w:rPr>
+          <w:sz w:val="16"/>
+          <w:szCs w:val="16"/>
+        </w:rPr>
+        <w:t xml:space="preserve">                </w:t>
+      </w:r>
+      <w:proofErr w:type="spellStart"/>
+      <w:r>
+        <w:rPr>
+          <w:sz w:val="16"/>
+          <w:szCs w:val="16"/>
+        </w:rPr>
+        <w:t>resultDiv.classList.remove</w:t>
+      </w:r>
+      <w:proofErr w:type="spellEnd"/>
+      <w:r>
+        <w:rPr>
+          <w:sz w:val="16"/>
+          <w:szCs w:val="16"/>
+        </w:rPr>
+        <w:t>(</w:t>
+      </w:r>
+    </w:p>
+    <w:p>
+      <w:pPr>
+        <w:pStyle w:val="Code"/>
+        <w:rPr>
+          <w:sz w:val="16"/>
+          <w:szCs w:val="16"/>
+        </w:rPr>
+      </w:pPr>
+      <w:r>
+        <w:rPr>
+          <w:sz w:val="16"/>
+          <w:szCs w:val="16"/>
+        </w:rPr>
+        <w:t>                    "</w:t>
+      </w:r>
+      <w:proofErr w:type="gramStart"/>
+      <w:r>
+        <w:rPr>
+          <w:sz w:val="16"/>
+          <w:szCs w:val="16"/>
+        </w:rPr>
+        <w:t>bg</w:t>
+      </w:r>
+      <w:proofErr w:type="gramEnd"/>
+      <w:r>
+        <w:rPr>
+          <w:sz w:val="16"/>
+          <w:szCs w:val="16"/>
+        </w:rPr>
+        <w:t>-green-100",</w:t>
+      </w:r>
+    </w:p>
+    <w:p>
+      <w:pPr>
+        <w:pStyle w:val="Code"/>
+        <w:rPr>
+          <w:sz w:val="16"/>
+          <w:szCs w:val="16"/>
+        </w:rPr>
+      </w:pPr>
+      <w:r>
+        <w:rPr>
+          <w:sz w:val="16"/>
+          <w:szCs w:val="16"/>
+        </w:rPr>
+        <w:t>                    "</w:t>
+      </w:r>
+      <w:proofErr w:type="gramStart"/>
+      <w:r>
+        <w:rPr>
+          <w:sz w:val="16"/>
+          <w:szCs w:val="16"/>
+        </w:rPr>
+        <w:t>text</w:t>
+      </w:r>
+      <w:proofErr w:type="gramEnd"/>
+      <w:r>
+        <w:rPr>
+          <w:sz w:val="16"/>
+          <w:szCs w:val="16"/>
+        </w:rPr>
+        <w:t>-green-800",</w:t>
+      </w:r>
+    </w:p>
+    <w:p>
+      <w:pPr>
+        <w:pStyle w:val="Code"/>
+        <w:rPr>
+          <w:sz w:val="16"/>
+          <w:szCs w:val="16"/>
+        </w:rPr>
+      </w:pPr>
+      <w:r>
+        <w:rPr>
+          <w:sz w:val="16"/>
+          <w:szCs w:val="16"/>
+        </w:rPr>
+        <w:t>                    "</w:t>
+      </w:r>
+      <w:proofErr w:type="gramStart"/>
+      <w:r>
+        <w:rPr>
+          <w:sz w:val="16"/>
+          <w:szCs w:val="16"/>
+        </w:rPr>
+        <w:t>bg</w:t>
+      </w:r>
+      <w:proofErr w:type="gramEnd"/>
+      <w:r>
+        <w:rPr>
+          <w:sz w:val="16"/>
+          <w:szCs w:val="16"/>
+        </w:rPr>
+        <w:t>-blue-100",</w:t>
+      </w:r>
+    </w:p>
+    <w:p>
+      <w:pPr>
+        <w:pStyle w:val="Code"/>
+        <w:rPr>
+          <w:sz w:val="16"/>
+          <w:szCs w:val="16"/>
+        </w:rPr>
+      </w:pPr>
+      <w:r>
+        <w:rPr>
+          <w:sz w:val="16"/>
+          <w:szCs w:val="16"/>
+        </w:rPr>
+        <w:t>                    "</w:t>
+      </w:r>
+      <w:proofErr w:type="gramStart"/>
+      <w:r>
+        <w:rPr>
+          <w:sz w:val="16"/>
+          <w:szCs w:val="16"/>
+        </w:rPr>
+        <w:t>text</w:t>
+      </w:r>
+      <w:proofErr w:type="gramEnd"/>
+      <w:r>
+        <w:rPr>
+          <w:sz w:val="16"/>
+          <w:szCs w:val="16"/>
+        </w:rPr>
+        <w:t>-blue-800",</w:t>
+      </w:r>
+    </w:p>
+    <w:p>
+      <w:pPr>
+        <w:pStyle w:val="Code"/>
+        <w:rPr>
+          <w:sz w:val="16"/>
+          <w:szCs w:val="16"/>
+        </w:rPr>
+      </w:pPr>
+      <w:r>
+        <w:rPr>
+          <w:sz w:val="16"/>
+          <w:szCs w:val="16"/>
+        </w:rPr>
+        <w:t>                    "</w:t>
+      </w:r>
+      <w:proofErr w:type="gramStart"/>
+      <w:r>
+        <w:rPr>
+          <w:sz w:val="16"/>
+          <w:szCs w:val="16"/>
+        </w:rPr>
+        <w:t>bg</w:t>
+      </w:r>
+      <w:proofErr w:type="gramEnd"/>
+      <w:r>
+        <w:rPr>
+          <w:sz w:val="16"/>
+          <w:szCs w:val="16"/>
+        </w:rPr>
+        <w:t>-yellow-100",</w:t>
+      </w:r>
+    </w:p>
+    <w:p>
+      <w:pPr>
+        <w:pStyle w:val="Code"/>
+        <w:rPr>
+          <w:sz w:val="16"/>
+          <w:szCs w:val="16"/>
+        </w:rPr>
+      </w:pPr>
+      <w:r>
+        <w:rPr>
+          <w:sz w:val="16"/>
+          <w:szCs w:val="16"/>
+        </w:rPr>
+        <w:t>                    "</w:t>
+      </w:r>
+      <w:proofErr w:type="gramStart"/>
+      <w:r>
+        <w:rPr>
+          <w:sz w:val="16"/>
+          <w:szCs w:val="16"/>
+        </w:rPr>
+        <w:t>text</w:t>
+      </w:r>
+      <w:proofErr w:type="gramEnd"/>
+      <w:r>
+        <w:rPr>
+          <w:sz w:val="16"/>
+          <w:szCs w:val="16"/>
+        </w:rPr>
+        <w:t>-yellow-800",</w:t>
+      </w:r>
+    </w:p>
+    <w:p>
+      <w:pPr>
+        <w:pStyle w:val="Code"/>
+        <w:rPr>
+          <w:sz w:val="16"/>
+          <w:szCs w:val="16"/>
+        </w:rPr>
+      </w:pPr>
+      <w:r>
+        <w:rPr>
+          <w:sz w:val="16"/>
+          <w:szCs w:val="16"/>
+        </w:rPr>
+        <w:t>                    "</w:t>
+      </w:r>
+      <w:proofErr w:type="gramStart"/>
+      <w:r>
+        <w:rPr>
+          <w:sz w:val="16"/>
+          <w:szCs w:val="16"/>
+        </w:rPr>
+        <w:t>bg</w:t>
+      </w:r>
+      <w:proofErr w:type="gramEnd"/>
+      <w:r>
+        <w:rPr>
+          <w:sz w:val="16"/>
+          <w:szCs w:val="16"/>
+        </w:rPr>
+        <w:t>-orange-100",</w:t>
+      </w:r>
+    </w:p>
+    <w:p>
+      <w:pPr>
+        <w:pStyle w:val="Code"/>
+        <w:rPr>
+          <w:sz w:val="16"/>
+          <w:szCs w:val="16"/>
+        </w:rPr>
+      </w:pPr>
+      <w:r>
+        <w:rPr>
+          <w:sz w:val="16"/>
+          <w:szCs w:val="16"/>
+        </w:rPr>
+        <w:t>                    "</w:t>
+      </w:r>
+      <w:proofErr w:type="gramStart"/>
+      <w:r>
+        <w:rPr>
+          <w:sz w:val="16"/>
+          <w:szCs w:val="16"/>
+        </w:rPr>
+        <w:t>text</w:t>
+      </w:r>
+      <w:proofErr w:type="gramEnd"/>
+      <w:r>
+        <w:rPr>
+          <w:sz w:val="16"/>
+          <w:szCs w:val="16"/>
+        </w:rPr>
+        <w:t>-orange-800",</w:t>
+      </w:r>
+    </w:p>
+    <w:p>
+      <w:pPr>
+        <w:pStyle w:val="Code"/>
+        <w:rPr>
+          <w:sz w:val="16"/>
+          <w:szCs w:val="16"/>
+        </w:rPr>
+      </w:pPr>
+      <w:r>
+        <w:rPr>
+          <w:sz w:val="16"/>
+          <w:szCs w:val="16"/>
+        </w:rPr>
+        <w:t>                    "</w:t>
+      </w:r>
+      <w:proofErr w:type="gramStart"/>
+      <w:r>
+        <w:rPr>
+          <w:sz w:val="16"/>
+          <w:szCs w:val="16"/>
+        </w:rPr>
+        <w:t>bg</w:t>
+      </w:r>
+      <w:proofErr w:type="gramEnd"/>
+      <w:r>
+        <w:rPr>
+          <w:sz w:val="16"/>
+          <w:szCs w:val="16"/>
+        </w:rPr>
+        <w:t>-red-100",</w:t>
+      </w:r>
+    </w:p>
+    <w:p>
+      <w:pPr>
+        <w:pStyle w:val="Code"/>
+        <w:rPr>
+          <w:sz w:val="16"/>
+          <w:szCs w:val="16"/>
+        </w:rPr>
+      </w:pPr>
+      <w:r>
+        <w:rPr>
+          <w:sz w:val="16"/>
+          <w:szCs w:val="16"/>
+        </w:rPr>
+        <w:t>                    "</w:t>
+      </w:r>
+      <w:proofErr w:type="gramStart"/>
+      <w:r>
+        <w:rPr>
+          <w:sz w:val="16"/>
+          <w:szCs w:val="16"/>
+        </w:rPr>
+        <w:t>text</w:t>
+      </w:r>
+      <w:proofErr w:type="gramEnd"/>
+      <w:r>
+        <w:rPr>
+          <w:sz w:val="16"/>
+          <w:szCs w:val="16"/>
+        </w:rPr>
+        <w:t>-red-800"</w:t>
+      </w:r>
+    </w:p>
+    <w:p>
+      <w:pPr>
+        <w:pStyle w:val="Code"/>
+        <w:rPr>
+          <w:sz w:val="16"/>
+          <w:szCs w:val="16"/>
+        </w:rPr>
+      </w:pPr>
+      <w:r>
+        <w:rPr>
+          <w:sz w:val="16"/>
+          <w:szCs w:val="16"/>
+        </w:rPr>
+        <w:t>                );</w:t>
+      </w:r>
+    </w:p>
+    <w:p>
+      <w:pPr>
+        <w:pStyle w:val="Code"/>
+        <w:rPr>
+          <w:sz w:val="16"/>
+          <w:szCs w:val="16"/>
+        </w:rPr>
+      </w:pPr>
+    </w:p>
+    <w:p>
+      <w:pPr>
+        <w:pStyle w:val="Code"/>
+        <w:rPr>
+          <w:sz w:val="16"/>
+          <w:szCs w:val="16"/>
+        </w:rPr>
+      </w:pPr>
+      <w:r>
+        <w:rPr>
+          <w:sz w:val="16"/>
+          <w:szCs w:val="16"/>
+        </w:rPr>
+        <w:t>                if (grade === "A") {</w:t>
+      </w:r>
+    </w:p>
+    <w:p>
+      <w:pPr>
+        <w:pStyle w:val="Code"/>
+        <w:rPr>
+          <w:sz w:val="16"/>
+          <w:szCs w:val="16"/>
+        </w:rPr>
+      </w:pPr>
+      <w:r>
+        <w:rPr>
+          <w:sz w:val="16"/>
+          <w:szCs w:val="16"/>
+        </w:rPr>
+        <w:t xml:space="preserve">                    </w:t>
+      </w:r>
+      <w:proofErr w:type="spellStart"/>
+      <w:r>
+        <w:rPr>
+          <w:sz w:val="16"/>
+          <w:szCs w:val="16"/>
+        </w:rPr>
+        <w:t>resultDiv.classList.add</w:t>
+      </w:r>
+      <w:proofErr w:type="spellEnd"/>
+      <w:r>
+        <w:rPr>
+          <w:sz w:val="16"/>
+          <w:szCs w:val="16"/>
+        </w:rPr>
+        <w:t>("bg-green-100", "text-green-800");</w:t>
+      </w:r>
+    </w:p>
+    <w:p>
+      <w:pPr>
+        <w:pStyle w:val="Code"/>
+        <w:rPr>
+          <w:sz w:val="16"/>
+          <w:szCs w:val="16"/>
+        </w:rPr>
+      </w:pPr>
+      <w:r>
+        <w:rPr>
+          <w:sz w:val="16"/>
+          <w:szCs w:val="16"/>
+        </w:rPr>
+        <w:t>                } else if (grade === "B") {</w:t>
+      </w:r>
+    </w:p>
+    <w:p>
+      <w:pPr>
+        <w:pStyle w:val="Code"/>
+        <w:rPr>
+          <w:sz w:val="16"/>
+          <w:szCs w:val="16"/>
+        </w:rPr>
+      </w:pPr>
+      <w:r>
+        <w:rPr>
+          <w:sz w:val="16"/>
+          <w:szCs w:val="16"/>
+        </w:rPr>
+        <w:t xml:space="preserve">                    </w:t>
+      </w:r>
+      <w:proofErr w:type="spellStart"/>
+      <w:r>
+        <w:rPr>
+          <w:sz w:val="16"/>
+          <w:szCs w:val="16"/>
+        </w:rPr>
+        <w:t>resultDiv.classList.add</w:t>
+      </w:r>
+      <w:proofErr w:type="spellEnd"/>
+      <w:r>
+        <w:rPr>
+          <w:sz w:val="16"/>
+          <w:szCs w:val="16"/>
+        </w:rPr>
+        <w:t>("bg-blue-100", "text-blue-800");</w:t>
+      </w:r>
+    </w:p>
+    <w:p>
+      <w:pPr>
+        <w:pStyle w:val="Code"/>
+        <w:rPr>
+          <w:sz w:val="16"/>
+          <w:szCs w:val="16"/>
+        </w:rPr>
+      </w:pPr>
+      <w:r>
+        <w:rPr>
+          <w:sz w:val="16"/>
+          <w:szCs w:val="16"/>
+        </w:rPr>
+        <w:t>                } else if (grade === "C") {</w:t>
+      </w:r>
+    </w:p>
+    <w:p>
+      <w:pPr>
+        <w:pStyle w:val="Code"/>
+        <w:rPr>
+          <w:sz w:val="16"/>
+          <w:szCs w:val="16"/>
+        </w:rPr>
+      </w:pPr>
+      <w:r>
+        <w:rPr>
+          <w:sz w:val="16"/>
+          <w:szCs w:val="16"/>
+        </w:rPr>
+        <w:t xml:space="preserve">                    </w:t>
+      </w:r>
+      <w:proofErr w:type="spellStart"/>
+      <w:r>
+        <w:rPr>
+          <w:sz w:val="16"/>
+          <w:szCs w:val="16"/>
+        </w:rPr>
+        <w:t>resultDiv.classList.add</w:t>
+      </w:r>
+      <w:proofErr w:type="spellEnd"/>
+      <w:r>
+        <w:rPr>
+          <w:sz w:val="16"/>
+          <w:szCs w:val="16"/>
+        </w:rPr>
+        <w:t>("bg-yellow-100", "text-yellow-800");</w:t>
+      </w:r>
+    </w:p>
+    <w:p>
+      <w:pPr>
+        <w:pStyle w:val="Code"/>
+        <w:rPr>
+          <w:sz w:val="16"/>
+          <w:szCs w:val="16"/>
+        </w:rPr>
+      </w:pPr>
+      <w:r>
+        <w:rPr>
+          <w:sz w:val="16"/>
+          <w:szCs w:val="16"/>
+        </w:rPr>
+        <w:t>                } else if (grade === "D") {</w:t>
+      </w:r>
+    </w:p>
+    <w:p>
+      <w:pPr>
+        <w:pStyle w:val="Code"/>
+        <w:rPr>
+          <w:sz w:val="16"/>
+          <w:szCs w:val="16"/>
+        </w:rPr>
+      </w:pPr>
+      <w:r>
+        <w:rPr>
+          <w:sz w:val="16"/>
+          <w:szCs w:val="16"/>
+        </w:rPr>
+        <w:t xml:space="preserve">                    </w:t>
+      </w:r>
+      <w:proofErr w:type="spellStart"/>
+      <w:r>
+        <w:rPr>
+          <w:sz w:val="16"/>
+          <w:szCs w:val="16"/>
+        </w:rPr>
+        <w:t>resultDiv.classList.add</w:t>
+      </w:r>
+      <w:proofErr w:type="spellEnd"/>
+      <w:r>
+        <w:rPr>
+          <w:sz w:val="16"/>
+          <w:szCs w:val="16"/>
+        </w:rPr>
+        <w:t>("bg-orange-100", "text-orange-800");</w:t>
+      </w:r>
+    </w:p>
+    <w:p>
+      <w:pPr>
+        <w:pStyle w:val="Code"/>
+        <w:rPr>
+          <w:sz w:val="16"/>
+          <w:szCs w:val="16"/>
+        </w:rPr>
+      </w:pPr>
+      <w:r>
+        <w:rPr>
+          <w:sz w:val="16"/>
+          <w:szCs w:val="16"/>
+        </w:rPr>
+        <w:t>                } else {</w:t>
+      </w:r>
+    </w:p>
+    <w:p>
+      <w:pPr>
+        <w:pStyle w:val="Code"/>
+        <w:rPr>
+          <w:sz w:val="16"/>
+          <w:szCs w:val="16"/>
+        </w:rPr>
+      </w:pPr>
+      <w:r>
+        <w:rPr>
+          <w:sz w:val="16"/>
+          <w:szCs w:val="16"/>
+        </w:rPr>
+        <w:t xml:space="preserve">                    </w:t>
+      </w:r>
+      <w:proofErr w:type="spellStart"/>
+      <w:r>
+        <w:rPr>
+          <w:sz w:val="16"/>
+          <w:szCs w:val="16"/>
+        </w:rPr>
+        <w:t>resultDiv.classList.add</w:t>
+      </w:r>
+      <w:proofErr w:type="spellEnd"/>
+      <w:r>
+        <w:rPr>
+          <w:sz w:val="16"/>
+          <w:szCs w:val="16"/>
+        </w:rPr>
+        <w:t>("bg-red-100", "text-red-800");</w:t>
+      </w:r>
+    </w:p>
+    <w:p>
+      <w:pPr>
+        <w:pStyle w:val="Code"/>
+        <w:rPr>
+          <w:sz w:val="16"/>
+          <w:szCs w:val="16"/>
+        </w:rPr>
+      </w:pPr>
+      <w:r>
+        <w:rPr>
+          <w:sz w:val="16"/>
+          <w:szCs w:val="16"/>
+        </w:rPr>
+        <w:t>                }</w:t>
+      </w:r>
+    </w:p>
+    <w:p>
+      <w:pPr>
+        <w:pStyle w:val="Code"/>
+        <w:rPr>
+          <w:sz w:val="16"/>
+          <w:szCs w:val="16"/>
+        </w:rPr>
+      </w:pPr>
+    </w:p>
+    <w:p>
+      <w:pPr>
+        <w:pStyle w:val="Code"/>
+        <w:rPr>
+          <w:sz w:val="16"/>
+          <w:szCs w:val="16"/>
+        </w:rPr>
+      </w:pPr>
+      <w:r>
+        <w:rPr>
+          <w:sz w:val="16"/>
+          <w:szCs w:val="16"/>
+        </w:rPr>
+        <w:t xml:space="preserve">                </w:t>
+      </w:r>
+      <w:proofErr w:type="spellStart"/>
+      <w:r>
+        <w:rPr>
+          <w:sz w:val="16"/>
+          <w:szCs w:val="16"/>
+        </w:rPr>
+        <w:t>resultDiv.classList.remove</w:t>
+      </w:r>
+      <w:proofErr w:type="spellEnd"/>
+      <w:r>
+        <w:rPr>
+          <w:sz w:val="16"/>
+          <w:szCs w:val="16"/>
+        </w:rPr>
+        <w:t>("hidden");</w:t>
+      </w:r>
+    </w:p>
+    <w:p>
+      <w:pPr>
+        <w:pStyle w:val="Code"/>
+        <w:rPr>
+          <w:sz w:val="16"/>
+          <w:szCs w:val="16"/>
+        </w:rPr>
+      </w:pPr>
+      <w:r>
+        <w:rPr>
+          <w:sz w:val="16"/>
+          <w:szCs w:val="16"/>
+        </w:rPr>
+        <w:t>            }</w:t>
+      </w:r>
+    </w:p>
+    <w:p>
+      <w:pPr>
+        <w:pStyle w:val="Code"/>
+        <w:rPr>
+          <w:sz w:val="16"/>
+          <w:szCs w:val="16"/>
+        </w:rPr>
+      </w:pPr>
+      <w:r>
+        <w:rPr>
+          <w:sz w:val="16"/>
+          <w:szCs w:val="16"/>
+        </w:rPr>
+        <w:t>        &lt;/script&gt;</w:t>
+      </w:r>
+    </w:p>
+    <w:p>
+      <w:pPr>
+        <w:pStyle w:val="Code"/>
+        <w:rPr>
+          <w:sz w:val="16"/>
+          <w:szCs w:val="16"/>
+        </w:rPr>
+      </w:pPr>
+      <w:r>
+        <w:rPr>
+          <w:sz w:val="16"/>
+          <w:szCs w:val="16"/>
+        </w:rPr>
+        <w:t>    &lt;/body&gt;</w:t>
+      </w:r>
+    </w:p>
+    <w:p>
+      <w:pPr>
+        <w:pStyle w:val="Code"/>
+        <w:rPr>
+          <w:sz w:val="16"/>
+          <w:szCs w:val="16"/>
+        </w:rPr>
+      </w:pPr>
+      <w:r>
+        <w:rPr>
+          <w:sz w:val="16"/>
+          <w:szCs w:val="16"/>
+        </w:rPr>
+        <w:t>&lt;/html&gt;</w:t>
+      </w:r>
+    </w:p>
+    <w:p>
+      <w:pPr>
+        <w:pStyle w:val="Code"/>
+        <w:sectPr>
+          <w:type w:val="continuous"/>
+          <w:pgSz w:w="11906" w:h="16838"/>
+          <w:pgMar w:top="1440" w:right="1440" w:bottom="1440" w:left="1440" w:header="708" w:footer="708" w:gutter="0"/>
+          <w:pgBorders w:offsetFrom="page">
+            <w:top w:val="double" w:sz="24" w:space="24" w:color="auto"/>
+            <w:left w:val="double" w:sz="24" w:space="24" w:color="auto"/>
+            <w:bottom w:val="double" w:sz="24" w:space="24" w:color="auto"/>
+            <w:right w:val="double" w:sz="24" w:space="24" w:color="auto"/>
+          </w:pgBorders>
+          <w:cols w:num="2" w:space="708"/>
+          <w:docGrid w:linePitch="360"/>
+        </w:sectPr>
+      </w:pPr>
+    </w:p>
+    <w:p>
+      <w:pPr>
+        <w:pStyle w:val="Code"/>
       </w:pPr>
     </w:p>
     <w:p>
@@ -196,1160 +3722,6 @@
         <w:pStyle w:val="Part"/>
       </w:pPr>
       <w:r>
-        <w:t>CODE:</w:t>
-      </w:r>
-    </w:p>
-    <w:p>
-      <w:pPr>
-        <w:pStyle w:val="Code"/>
-      </w:pPr>
-    </w:p>
-    <w:p>
-      <w:pPr>
-        <w:pStyle w:val="Code"/>
-      </w:pPr>
-      <w:r>
-        <w:t>&lt;!DOCTYPE html&gt;</w:t>
-      </w:r>
-    </w:p>
-    <w:p>
-      <w:pPr>
-        <w:pStyle w:val="Code"/>
-      </w:pPr>
-      <w:r>
-        <w:t>&lt;html lang="en"&gt;</w:t>
-      </w:r>
-    </w:p>
-    <w:p>
-      <w:pPr>
-        <w:pStyle w:val="Code"/>
-      </w:pPr>
-      <w:r>
-        <w:t>    &lt;head&gt;</w:t>
-      </w:r>
-    </w:p>
-    <w:p>
-      <w:pPr>
-        <w:pStyle w:val="Code"/>
-      </w:pPr>
-      <w:r>
-        <w:t>        &lt;meta charset="UTF-8" /&gt;</w:t>
-      </w:r>
-    </w:p>
-    <w:p>
-      <w:pPr>
-        <w:pStyle w:val="Code"/>
-      </w:pPr>
-      <w:r>
-        <w:t>        &lt;meta name="viewport" content="width=device-width, initial-scale=1.0" /&gt;</w:t>
-      </w:r>
-    </w:p>
-    <w:p>
-      <w:pPr>
-        <w:pStyle w:val="Code"/>
-      </w:pPr>
-      <w:r>
-        <w:t>        &lt;title&gt;Grade Calculator&lt;/title&gt;</w:t>
-      </w:r>
-    </w:p>
-    <w:p>
-      <w:pPr>
-        <w:pStyle w:val="Code"/>
-      </w:pPr>
-      <w:r>
-        <w:t>        &lt;link</w:t>
-      </w:r>
-    </w:p>
-    <w:p>
-      <w:pPr>
-        <w:pStyle w:val="Code"/>
-      </w:pPr>
-      <w:r>
-        <w:t>            href="https://cdn.jsdelivr.net/npm/tailwindcss@2.2.19/dist/tailwind.min.css"</w:t>
-      </w:r>
-    </w:p>
-    <w:p>
-      <w:pPr>
-        <w:pStyle w:val="Code"/>
-      </w:pPr>
-      <w:r>
-        <w:t>            rel="stylesheet"</w:t>
-      </w:r>
-    </w:p>
-    <w:p>
-      <w:pPr>
-        <w:pStyle w:val="Code"/>
-      </w:pPr>
-      <w:r>
-        <w:t>        /&gt;</w:t>
-      </w:r>
-    </w:p>
-    <w:p>
-      <w:pPr>
-        <w:pStyle w:val="Code"/>
-      </w:pPr>
-      <w:r>
-        <w:t>    &lt;/head&gt;</w:t>
-      </w:r>
-    </w:p>
-    <w:p>
-      <w:pPr>
-        <w:pStyle w:val="Code"/>
-      </w:pPr>
-      <w:r>
-        <w:t>    &lt;body class="min-h-screen flex items-center justify-center p-4"&gt;</w:t>
-      </w:r>
-    </w:p>
-    <w:p>
-      <w:pPr>
-        <w:pStyle w:val="Code"/>
-      </w:pPr>
-      <w:r>
-        <w:t>        &lt;div class="rounded-lg shadow-md p-6 w-full max-w-md"&gt;</w:t>
-      </w:r>
-    </w:p>
-    <w:p>
-      <w:pPr>
-        <w:pStyle w:val="Code"/>
-      </w:pPr>
-      <w:r>
-        <w:t>            &lt;h1 class="text-2xl font-bold text-center mb-6"&gt;</w:t>
-      </w:r>
-    </w:p>
-    <w:p>
-      <w:pPr>
-        <w:pStyle w:val="Code"/>
-      </w:pPr>
-      <w:r>
-        <w:t>                Grade Calculator</w:t>
-      </w:r>
-    </w:p>
-    <w:p>
-      <w:pPr>
-        <w:pStyle w:val="Code"/>
-      </w:pPr>
-      <w:r>
-        <w:t>            &lt;/h1&gt;</w:t>
-      </w:r>
-    </w:p>
-    <w:p>
-      <w:pPr>
-        <w:pStyle w:val="Code"/>
-      </w:pPr>
-    </w:p>
-    <w:p>
-      <w:pPr>
-        <w:pStyle w:val="Code"/>
-      </w:pPr>
-      <w:r>
-        <w:t>            &lt;div class="space-y-4"&gt;</w:t>
-      </w:r>
-    </w:p>
-    <w:p>
-      <w:pPr>
-        <w:pStyle w:val="Code"/>
-      </w:pPr>
-      <w:r>
-        <w:lastRenderedPageBreak/>
-        <w:t>                &lt;div class="flex flex-col gap-2"&gt;</w:t>
-      </w:r>
-    </w:p>
-    <w:p>
-      <w:pPr>
-        <w:pStyle w:val="Code"/>
-      </w:pPr>
-      <w:r>
-        <w:t>                    &lt;label for="score" class="block text-sm font-medium mb-1"</w:t>
-      </w:r>
-    </w:p>
-    <w:p>
-      <w:pPr>
-        <w:pStyle w:val="Code"/>
-      </w:pPr>
-      <w:r>
-        <w:t>                        &gt;Enter your score (0-100)&lt;/label</w:t>
-      </w:r>
-    </w:p>
-    <w:p>
-      <w:pPr>
-        <w:pStyle w:val="Code"/>
-      </w:pPr>
-      <w:r>
-        <w:t>                    &gt;</w:t>
-      </w:r>
-    </w:p>
-    <w:p>
-      <w:pPr>
-        <w:pStyle w:val="Code"/>
-      </w:pPr>
-      <w:r>
-        <w:t>                    &lt;input</w:t>
-      </w:r>
-    </w:p>
-    <w:p>
-      <w:pPr>
-        <w:pStyle w:val="Code"/>
-      </w:pPr>
-      <w:r>
-        <w:t>                        type="number"</w:t>
-      </w:r>
-    </w:p>
-    <w:p>
-      <w:pPr>
-        <w:pStyle w:val="Code"/>
-      </w:pPr>
-      <w:r>
-        <w:t>                        id="scoreA"</w:t>
-      </w:r>
-    </w:p>
-    <w:p>
-      <w:pPr>
-        <w:pStyle w:val="Code"/>
-      </w:pPr>
-      <w:r>
-        <w:t>                        min="0"</w:t>
-      </w:r>
-    </w:p>
-    <w:p>
-      <w:pPr>
-        <w:pStyle w:val="Code"/>
-      </w:pPr>
-      <w:r>
-        <w:t>                        max="100"</w:t>
-      </w:r>
-    </w:p>
-    <w:p>
-      <w:pPr>
-        <w:pStyle w:val="Code"/>
-      </w:pPr>
-      <w:r>
-        <w:t>                        class="w-full px-4 py-2 border border-gray-300 rounded-md focus:outline-none"</w:t>
-      </w:r>
-    </w:p>
-    <w:p>
-      <w:pPr>
-        <w:pStyle w:val="Code"/>
-      </w:pPr>
-      <w:r>
-        <w:t>                        placeholder="e.g. 85"</w:t>
-      </w:r>
-    </w:p>
-    <w:p>
-      <w:pPr>
-        <w:pStyle w:val="Code"/>
-      </w:pPr>
-      <w:r>
-        <w:t>                    /&gt;</w:t>
-      </w:r>
-    </w:p>
-    <w:p>
-      <w:pPr>
-        <w:pStyle w:val="Code"/>
-      </w:pPr>
-      <w:r>
-        <w:t>                    &lt;input</w:t>
-      </w:r>
-    </w:p>
-    <w:p>
-      <w:pPr>
-        <w:pStyle w:val="Code"/>
-      </w:pPr>
-      <w:r>
-        <w:t>                        type="number"</w:t>
-      </w:r>
-    </w:p>
-    <w:p>
-      <w:pPr>
-        <w:pStyle w:val="Code"/>
-      </w:pPr>
-      <w:r>
-        <w:t>                        id="scoreB"</w:t>
-      </w:r>
-    </w:p>
-    <w:p>
-      <w:pPr>
-        <w:pStyle w:val="Code"/>
-      </w:pPr>
-      <w:r>
-        <w:t>                        min="0"</w:t>
-      </w:r>
-    </w:p>
-    <w:p>
-      <w:pPr>
-        <w:pStyle w:val="Code"/>
-      </w:pPr>
-      <w:r>
-        <w:t>                        max="100"</w:t>
-      </w:r>
-    </w:p>
-    <w:p>
-      <w:pPr>
-        <w:pStyle w:val="Code"/>
-      </w:pPr>
-      <w:r>
-        <w:t>                        class="w-full px-4 py-2 border border-gray-300 rounded-md focus:outline-none"</w:t>
-      </w:r>
-    </w:p>
-    <w:p>
-      <w:pPr>
-        <w:pStyle w:val="Code"/>
-      </w:pPr>
-      <w:r>
-        <w:t>                        placeholder="e.g. 85"</w:t>
-      </w:r>
-    </w:p>
-    <w:p>
-      <w:pPr>
-        <w:pStyle w:val="Code"/>
-      </w:pPr>
-      <w:r>
-        <w:t>                    /&gt;</w:t>
-      </w:r>
-    </w:p>
-    <w:p>
-      <w:pPr>
-        <w:pStyle w:val="Code"/>
-      </w:pPr>
-      <w:r>
-        <w:t>                    &lt;input</w:t>
-      </w:r>
-    </w:p>
-    <w:p>
-      <w:pPr>
-        <w:pStyle w:val="Code"/>
-      </w:pPr>
-      <w:r>
-        <w:t>                        type="number"</w:t>
-      </w:r>
-    </w:p>
-    <w:p>
-      <w:pPr>
-        <w:pStyle w:val="Code"/>
-      </w:pPr>
-      <w:r>
-        <w:t>                        id="scoreC"</w:t>
-      </w:r>
-    </w:p>
-    <w:p>
-      <w:pPr>
-        <w:pStyle w:val="Code"/>
-      </w:pPr>
-      <w:r>
-        <w:t>                        min="0"</w:t>
-      </w:r>
-    </w:p>
-    <w:p>
-      <w:pPr>
-        <w:pStyle w:val="Code"/>
-      </w:pPr>
-      <w:r>
-        <w:t>                        max="100"</w:t>
-      </w:r>
-    </w:p>
-    <w:p>
-      <w:pPr>
-        <w:pStyle w:val="Code"/>
-      </w:pPr>
-      <w:r>
-        <w:t>                        class="w-full px-4 py-2 border border-gray-300 rounded-md focus:outline-none"</w:t>
-      </w:r>
-    </w:p>
-    <w:p>
-      <w:pPr>
-        <w:pStyle w:val="Code"/>
-      </w:pPr>
-      <w:r>
-        <w:t>                        placeholder="e.g. 85"</w:t>
-      </w:r>
-    </w:p>
-    <w:p>
-      <w:pPr>
-        <w:pStyle w:val="Code"/>
-      </w:pPr>
-      <w:r>
-        <w:t>                    /&gt;</w:t>
-      </w:r>
-    </w:p>
-    <w:p>
-      <w:pPr>
-        <w:pStyle w:val="Code"/>
-      </w:pPr>
-      <w:r>
-        <w:t>                &lt;/div&gt;</w:t>
-      </w:r>
-    </w:p>
-    <w:p>
-      <w:pPr>
-        <w:pStyle w:val="Code"/>
-      </w:pPr>
-    </w:p>
-    <w:p>
-      <w:pPr>
-        <w:pStyle w:val="Code"/>
-      </w:pPr>
-      <w:r>
-        <w:t>                &lt;button</w:t>
-      </w:r>
-    </w:p>
-    <w:p>
-      <w:pPr>
-        <w:pStyle w:val="Code"/>
-      </w:pPr>
-      <w:r>
-        <w:t>                    onclick="calculateGrade()"</w:t>
-      </w:r>
-    </w:p>
-    <w:p>
-      <w:pPr>
-        <w:pStyle w:val="Code"/>
-      </w:pPr>
-      <w:r>
-        <w:t>                    class="w-full font-medium py-2 px-4 rounded-md transition duration-200"</w:t>
-      </w:r>
-    </w:p>
-    <w:p>
-      <w:pPr>
-        <w:pStyle w:val="Code"/>
-      </w:pPr>
-      <w:r>
-        <w:t>                &gt;</w:t>
-      </w:r>
-    </w:p>
-    <w:p>
-      <w:pPr>
-        <w:pStyle w:val="Code"/>
-      </w:pPr>
-      <w:r>
-        <w:t>                    Calculate Grade</w:t>
-      </w:r>
-    </w:p>
-    <w:p>
-      <w:pPr>
-        <w:pStyle w:val="Code"/>
-      </w:pPr>
-      <w:r>
-        <w:t>                &lt;/button&gt;</w:t>
-      </w:r>
-    </w:p>
-    <w:p>
-      <w:pPr>
-        <w:pStyle w:val="Code"/>
-      </w:pPr>
-    </w:p>
-    <w:p>
-      <w:pPr>
-        <w:pStyle w:val="Code"/>
-      </w:pPr>
-      <w:r>
-        <w:t>                &lt;div id="result" class="hidden mt-6 p-4 rounded-md text-center"&gt;</w:t>
-      </w:r>
-    </w:p>
-    <w:p>
-      <w:pPr>
-        <w:pStyle w:val="Code"/>
-      </w:pPr>
-      <w:r>
-        <w:lastRenderedPageBreak/>
-        <w:t>                    &lt;h2 class="text-lg font-semibold mb-2"&gt;Your Grade:&lt;/h2&gt;</w:t>
-      </w:r>
-    </w:p>
-    <w:p>
-      <w:pPr>
-        <w:pStyle w:val="Code"/>
-      </w:pPr>
-      <w:r>
-        <w:t>                    &lt;div id="grade" class="text-4xl font-bold"&gt;&lt;/div&gt;</w:t>
-      </w:r>
-    </w:p>
-    <w:p>
-      <w:pPr>
-        <w:pStyle w:val="Code"/>
-      </w:pPr>
-      <w:r>
-        <w:t>                    &lt;p id="message" class="mt-2 text-gray-600"&gt;&lt;/p&gt;</w:t>
-      </w:r>
-    </w:p>
-    <w:p>
-      <w:pPr>
-        <w:pStyle w:val="Code"/>
-      </w:pPr>
-      <w:r>
-        <w:t>                &lt;/div&gt;</w:t>
-      </w:r>
-    </w:p>
-    <w:p>
-      <w:pPr>
-        <w:pStyle w:val="Code"/>
-      </w:pPr>
-      <w:r>
-        <w:t>            &lt;/div&gt;</w:t>
-      </w:r>
-    </w:p>
-    <w:p>
-      <w:pPr>
-        <w:pStyle w:val="Code"/>
-      </w:pPr>
-      <w:r>
-        <w:t>        &lt;/div&gt;</w:t>
-      </w:r>
-    </w:p>
-    <w:p>
-      <w:pPr>
-        <w:pStyle w:val="Code"/>
-      </w:pPr>
-    </w:p>
-    <w:p>
-      <w:pPr>
-        <w:pStyle w:val="Code"/>
-      </w:pPr>
-      <w:r>
-        <w:t>        &lt;script&gt;</w:t>
-      </w:r>
-    </w:p>
-    <w:p>
-      <w:pPr>
-        <w:pStyle w:val="Code"/>
-      </w:pPr>
-      <w:r>
-        <w:t>            function calculateGrade() {</w:t>
-      </w:r>
-    </w:p>
-    <w:p>
-      <w:pPr>
-        <w:pStyle w:val="Code"/>
-      </w:pPr>
-      <w:r>
-        <w:t>                const scoreInputA = document.getElementById("scoreA");</w:t>
-      </w:r>
-    </w:p>
-    <w:p>
-      <w:pPr>
-        <w:pStyle w:val="Code"/>
-      </w:pPr>
-      <w:r>
-        <w:t>                const scoreInputB = document.getElementById("scoreB");</w:t>
-      </w:r>
-    </w:p>
-    <w:p>
-      <w:pPr>
-        <w:pStyle w:val="Code"/>
-      </w:pPr>
-      <w:r>
-        <w:t>                const scoreInputC = document.getElementById("scoreC");</w:t>
-      </w:r>
-    </w:p>
-    <w:p>
-      <w:pPr>
-        <w:pStyle w:val="Code"/>
-      </w:pPr>
-      <w:r>
-        <w:t>                const resultDiv = document.getElementById("result");</w:t>
-      </w:r>
-    </w:p>
-    <w:p>
-      <w:pPr>
-        <w:pStyle w:val="Code"/>
-      </w:pPr>
-      <w:r>
-        <w:t>                const gradeDisplay = document.getElementById("grade");</w:t>
-      </w:r>
-    </w:p>
-    <w:p>
-      <w:pPr>
-        <w:pStyle w:val="Code"/>
-      </w:pPr>
-      <w:r>
-        <w:t>                const messageDisplay = document.getElementById("message");</w:t>
-      </w:r>
-    </w:p>
-    <w:p>
-      <w:pPr>
-        <w:pStyle w:val="Code"/>
-      </w:pPr>
-    </w:p>
-    <w:p>
-      <w:pPr>
-        <w:pStyle w:val="Code"/>
-      </w:pPr>
-      <w:r>
-        <w:t>                if (</w:t>
-      </w:r>
-    </w:p>
-    <w:p>
-      <w:pPr>
-        <w:pStyle w:val="Code"/>
-      </w:pPr>
-      <w:r>
-        <w:t>                    !scoreInputA.value ||</w:t>
-      </w:r>
-    </w:p>
-    <w:p>
-      <w:pPr>
-        <w:pStyle w:val="Code"/>
-      </w:pPr>
-      <w:r>
-        <w:t>                    scoreInputA.value &lt; 0 ||</w:t>
-      </w:r>
-    </w:p>
-    <w:p>
-      <w:pPr>
-        <w:pStyle w:val="Code"/>
-      </w:pPr>
-      <w:r>
-        <w:t>                    scoreInputA.value &gt; 100 ||</w:t>
-      </w:r>
-    </w:p>
-    <w:p>
-      <w:pPr>
-        <w:pStyle w:val="Code"/>
-      </w:pPr>
-      <w:r>
-        <w:t>                    !scoreInputB.value ||</w:t>
-      </w:r>
-    </w:p>
-    <w:p>
-      <w:pPr>
-        <w:pStyle w:val="Code"/>
-      </w:pPr>
-      <w:r>
-        <w:t>                    scoreInputB.value &lt; 0 ||</w:t>
-      </w:r>
-    </w:p>
-    <w:p>
-      <w:pPr>
-        <w:pStyle w:val="Code"/>
-      </w:pPr>
-      <w:r>
-        <w:t>                    scoreInputB.value &gt; 100 ||</w:t>
-      </w:r>
-    </w:p>
-    <w:p>
-      <w:pPr>
-        <w:pStyle w:val="Code"/>
-      </w:pPr>
-      <w:r>
-        <w:t>                    !scoreInputC.value ||</w:t>
-      </w:r>
-    </w:p>
-    <w:p>
-      <w:pPr>
-        <w:pStyle w:val="Code"/>
-      </w:pPr>
-      <w:r>
-        <w:t>                    scoreInputC.value &lt; 0 ||</w:t>
-      </w:r>
-    </w:p>
-    <w:p>
-      <w:pPr>
-        <w:pStyle w:val="Code"/>
-      </w:pPr>
-      <w:r>
-        <w:t>                    scoreInputC.value &gt; 100</w:t>
-      </w:r>
-    </w:p>
-    <w:p>
-      <w:pPr>
-        <w:pStyle w:val="Code"/>
-      </w:pPr>
-      <w:r>
-        <w:t>                ) {</w:t>
-      </w:r>
-    </w:p>
-    <w:p>
-      <w:pPr>
-        <w:pStyle w:val="Code"/>
-      </w:pPr>
-      <w:r>
-        <w:t>                    alert("Please enter a valid score between 0 and 100");</w:t>
-      </w:r>
-    </w:p>
-    <w:p>
-      <w:pPr>
-        <w:pStyle w:val="Code"/>
-      </w:pPr>
-      <w:r>
-        <w:t>                    return;</w:t>
-      </w:r>
-    </w:p>
-    <w:p>
-      <w:pPr>
-        <w:pStyle w:val="Code"/>
-      </w:pPr>
-      <w:r>
-        <w:t>                }</w:t>
-      </w:r>
-    </w:p>
-    <w:p>
-      <w:pPr>
-        <w:pStyle w:val="Code"/>
-      </w:pPr>
-    </w:p>
-    <w:p>
-      <w:pPr>
-        <w:pStyle w:val="Code"/>
-      </w:pPr>
-      <w:r>
-        <w:t>                const score =</w:t>
-      </w:r>
-    </w:p>
-    <w:p>
-      <w:pPr>
-        <w:pStyle w:val="Code"/>
-      </w:pPr>
-      <w:r>
-        <w:t>                    (parseInt(scoreInputA.value) +</w:t>
-      </w:r>
-    </w:p>
-    <w:p>
-      <w:pPr>
-        <w:pStyle w:val="Code"/>
-      </w:pPr>
-      <w:r>
-        <w:t>                        parseInt(scoreInputB.value) +</w:t>
-      </w:r>
-    </w:p>
-    <w:p>
-      <w:pPr>
-        <w:pStyle w:val="Code"/>
-      </w:pPr>
-      <w:r>
-        <w:t>                        parseInt(scoreInputC.value)) /</w:t>
-      </w:r>
-    </w:p>
-    <w:p>
-      <w:pPr>
-        <w:pStyle w:val="Code"/>
-      </w:pPr>
-      <w:r>
-        <w:t>                    3;</w:t>
-      </w:r>
-    </w:p>
-    <w:p>
-      <w:pPr>
-        <w:pStyle w:val="Code"/>
-      </w:pPr>
-      <w:r>
-        <w:t>                console.log(score);</w:t>
-      </w:r>
-    </w:p>
-    <w:p>
-      <w:pPr>
-        <w:pStyle w:val="Code"/>
-      </w:pPr>
-      <w:r>
-        <w:t>                let grade, message;</w:t>
-      </w:r>
-    </w:p>
-    <w:p>
-      <w:pPr>
-        <w:pStyle w:val="Code"/>
-      </w:pPr>
-    </w:p>
-    <w:p>
-      <w:pPr>
-        <w:pStyle w:val="Code"/>
-      </w:pPr>
-      <w:r>
-        <w:t>                if (score &gt;= 90) {</w:t>
-      </w:r>
-    </w:p>
-    <w:p>
-      <w:pPr>
-        <w:pStyle w:val="Code"/>
-      </w:pPr>
-      <w:r>
-        <w:t>                    grade = "A";</w:t>
-      </w:r>
-    </w:p>
-    <w:p>
-      <w:pPr>
-        <w:pStyle w:val="Code"/>
-      </w:pPr>
-      <w:r>
-        <w:lastRenderedPageBreak/>
-        <w:t>                    message = "Excellent work!";</w:t>
-      </w:r>
-    </w:p>
-    <w:p>
-      <w:pPr>
-        <w:pStyle w:val="Code"/>
-      </w:pPr>
-      <w:r>
-        <w:t>                } else if (score &gt;= 80) {</w:t>
-      </w:r>
-    </w:p>
-    <w:p>
-      <w:pPr>
-        <w:pStyle w:val="Code"/>
-      </w:pPr>
-      <w:r>
-        <w:t>                    grade = "B";</w:t>
-      </w:r>
-    </w:p>
-    <w:p>
-      <w:pPr>
-        <w:pStyle w:val="Code"/>
-      </w:pPr>
-      <w:r>
-        <w:t>                    message = "Good job!";</w:t>
-      </w:r>
-    </w:p>
-    <w:p>
-      <w:pPr>
-        <w:pStyle w:val="Code"/>
-      </w:pPr>
-      <w:r>
-        <w:t>                } else if (score &gt;= 70) {</w:t>
-      </w:r>
-    </w:p>
-    <w:p>
-      <w:pPr>
-        <w:pStyle w:val="Code"/>
-      </w:pPr>
-      <w:r>
-        <w:t>                    grade = "C";</w:t>
-      </w:r>
-    </w:p>
-    <w:p>
-      <w:pPr>
-        <w:pStyle w:val="Code"/>
-      </w:pPr>
-      <w:r>
-        <w:t>                    message = "You passed!";</w:t>
-      </w:r>
-    </w:p>
-    <w:p>
-      <w:pPr>
-        <w:pStyle w:val="Code"/>
-      </w:pPr>
-      <w:r>
-        <w:t>                } else if (score &gt;= 60) {</w:t>
-      </w:r>
-    </w:p>
-    <w:p>
-      <w:pPr>
-        <w:pStyle w:val="Code"/>
-      </w:pPr>
-      <w:r>
-        <w:t>                    grade = "D";</w:t>
-      </w:r>
-    </w:p>
-    <w:p>
-      <w:pPr>
-        <w:pStyle w:val="Code"/>
-      </w:pPr>
-      <w:r>
-        <w:t>                    message = "You barely passed";</w:t>
-      </w:r>
-    </w:p>
-    <w:p>
-      <w:pPr>
-        <w:pStyle w:val="Code"/>
-      </w:pPr>
-      <w:r>
-        <w:t>                } else {</w:t>
-      </w:r>
-    </w:p>
-    <w:p>
-      <w:pPr>
-        <w:pStyle w:val="Code"/>
-      </w:pPr>
-      <w:r>
-        <w:t>                    grade = "F";</w:t>
-      </w:r>
-    </w:p>
-    <w:p>
-      <w:pPr>
-        <w:pStyle w:val="Code"/>
-      </w:pPr>
-      <w:r>
-        <w:t>                    message = "You failed. Try harder next time.";</w:t>
-      </w:r>
-    </w:p>
-    <w:p>
-      <w:pPr>
-        <w:pStyle w:val="Code"/>
-      </w:pPr>
-      <w:r>
-        <w:t>                }</w:t>
-      </w:r>
-    </w:p>
-    <w:p>
-      <w:pPr>
-        <w:pStyle w:val="Code"/>
-      </w:pPr>
-    </w:p>
-    <w:p>
-      <w:pPr>
-        <w:pStyle w:val="Code"/>
-      </w:pPr>
-      <w:r>
-        <w:t>                gradeDisplay.textContent = grade;</w:t>
-      </w:r>
-    </w:p>
-    <w:p>
-      <w:pPr>
-        <w:pStyle w:val="Code"/>
-      </w:pPr>
-      <w:r>
-        <w:t>                messageDisplay.textContent = message;</w:t>
-      </w:r>
-    </w:p>
-    <w:p>
-      <w:pPr>
-        <w:pStyle w:val="Code"/>
-      </w:pPr>
-    </w:p>
-    <w:p>
-      <w:pPr>
-        <w:pStyle w:val="Code"/>
-      </w:pPr>
-      <w:r>
-        <w:t>                resultDiv.classList.remove(</w:t>
-      </w:r>
-    </w:p>
-    <w:p>
-      <w:pPr>
-        <w:pStyle w:val="Code"/>
-      </w:pPr>
-      <w:r>
-        <w:t>                    "bg-green-100",</w:t>
-      </w:r>
-    </w:p>
-    <w:p>
-      <w:pPr>
-        <w:pStyle w:val="Code"/>
-      </w:pPr>
-      <w:r>
-        <w:t>                    "text-green-800",</w:t>
-      </w:r>
-    </w:p>
-    <w:p>
-      <w:pPr>
-        <w:pStyle w:val="Code"/>
-      </w:pPr>
-      <w:r>
-        <w:t>                    "bg-blue-100",</w:t>
-      </w:r>
-    </w:p>
-    <w:p>
-      <w:pPr>
-        <w:pStyle w:val="Code"/>
-      </w:pPr>
-      <w:r>
-        <w:t>                    "text-blue-800",</w:t>
-      </w:r>
-    </w:p>
-    <w:p>
-      <w:pPr>
-        <w:pStyle w:val="Code"/>
-      </w:pPr>
-      <w:r>
-        <w:t>                    "bg-yellow-100",</w:t>
-      </w:r>
-    </w:p>
-    <w:p>
-      <w:pPr>
-        <w:pStyle w:val="Code"/>
-      </w:pPr>
-      <w:r>
-        <w:t>                    "text-yellow-800",</w:t>
-      </w:r>
-    </w:p>
-    <w:p>
-      <w:pPr>
-        <w:pStyle w:val="Code"/>
-      </w:pPr>
-      <w:r>
-        <w:t>                    "bg-orange-100",</w:t>
-      </w:r>
-    </w:p>
-    <w:p>
-      <w:pPr>
-        <w:pStyle w:val="Code"/>
-      </w:pPr>
-      <w:r>
-        <w:t>                    "text-orange-800",</w:t>
-      </w:r>
-    </w:p>
-    <w:p>
-      <w:pPr>
-        <w:pStyle w:val="Code"/>
-      </w:pPr>
-      <w:r>
-        <w:t>                    "bg-red-100",</w:t>
-      </w:r>
-    </w:p>
-    <w:p>
-      <w:pPr>
-        <w:pStyle w:val="Code"/>
-      </w:pPr>
-      <w:r>
-        <w:t>                    "text-red-800"</w:t>
-      </w:r>
-    </w:p>
-    <w:p>
-      <w:pPr>
-        <w:pStyle w:val="Code"/>
-      </w:pPr>
-      <w:r>
-        <w:t>                );</w:t>
-      </w:r>
-    </w:p>
-    <w:p>
-      <w:pPr>
-        <w:pStyle w:val="Code"/>
-      </w:pPr>
-    </w:p>
-    <w:p>
-      <w:pPr>
-        <w:pStyle w:val="Code"/>
-      </w:pPr>
-      <w:r>
-        <w:t>                if (grade === "A") {</w:t>
-      </w:r>
-    </w:p>
-    <w:p>
-      <w:pPr>
-        <w:pStyle w:val="Code"/>
-      </w:pPr>
-      <w:r>
-        <w:t>                    resultDiv.classList.add("bg-green-100", "text-green-800");</w:t>
-      </w:r>
-    </w:p>
-    <w:p>
-      <w:pPr>
-        <w:pStyle w:val="Code"/>
-      </w:pPr>
-      <w:r>
-        <w:t>                } else if (grade === "B") {</w:t>
-      </w:r>
-    </w:p>
-    <w:p>
-      <w:pPr>
-        <w:pStyle w:val="Code"/>
-      </w:pPr>
-      <w:r>
-        <w:t>                    resultDiv.classList.add("bg-blue-100", "text-blue-800");</w:t>
-      </w:r>
-    </w:p>
-    <w:p>
-      <w:pPr>
-        <w:pStyle w:val="Code"/>
-      </w:pPr>
-      <w:r>
-        <w:t>                } else if (grade === "C") {</w:t>
-      </w:r>
-    </w:p>
-    <w:p>
-      <w:pPr>
-        <w:pStyle w:val="Code"/>
-      </w:pPr>
-      <w:r>
-        <w:t>                    resultDiv.classList.add("bg-yellow-100", "text-yellow-800");</w:t>
-      </w:r>
-    </w:p>
-    <w:p>
-      <w:pPr>
-        <w:pStyle w:val="Code"/>
-      </w:pPr>
-      <w:r>
-        <w:t>                } else if (grade === "D") {</w:t>
-      </w:r>
-    </w:p>
-    <w:p>
-      <w:pPr>
-        <w:pStyle w:val="Code"/>
-      </w:pPr>
-      <w:r>
-        <w:t>                    resultDiv.classList.add("bg-orange-100", "text-orange-800");</w:t>
-      </w:r>
-    </w:p>
-    <w:p>
-      <w:pPr>
-        <w:pStyle w:val="Code"/>
-      </w:pPr>
-      <w:r>
-        <w:t>                } else {</w:t>
-      </w:r>
-    </w:p>
-    <w:p>
-      <w:pPr>
-        <w:pStyle w:val="Code"/>
-      </w:pPr>
-      <w:r>
-        <w:t>                    resultDiv.classList.add("bg-red-100", "text-red-800");</w:t>
-      </w:r>
-    </w:p>
-    <w:p>
-      <w:pPr>
-        <w:pStyle w:val="Code"/>
-      </w:pPr>
-      <w:r>
-        <w:lastRenderedPageBreak/>
-        <w:t>                }</w:t>
-      </w:r>
-    </w:p>
-    <w:p>
-      <w:pPr>
-        <w:pStyle w:val="Code"/>
-      </w:pPr>
-    </w:p>
-    <w:p>
-      <w:pPr>
-        <w:pStyle w:val="Code"/>
-      </w:pPr>
-      <w:r>
-        <w:t>                resultDiv.classList.remove("hidden");</w:t>
-      </w:r>
-    </w:p>
-    <w:p>
-      <w:pPr>
-        <w:pStyle w:val="Code"/>
-      </w:pPr>
-      <w:r>
-        <w:t>            }</w:t>
-      </w:r>
-    </w:p>
-    <w:p>
-      <w:pPr>
-        <w:pStyle w:val="Code"/>
-      </w:pPr>
-      <w:r>
-        <w:t>        &lt;/script&gt;</w:t>
-      </w:r>
-    </w:p>
-    <w:p>
-      <w:pPr>
-        <w:pStyle w:val="Code"/>
-      </w:pPr>
-      <w:r>
-        <w:t>    &lt;/body&gt;</w:t>
-      </w:r>
-    </w:p>
-    <w:p>
-      <w:pPr>
-        <w:pStyle w:val="Code"/>
-      </w:pPr>
-      <w:r>
-        <w:t>&lt;/html&gt;</w:t>
-      </w:r>
-    </w:p>
-    <w:p>
-      <w:pPr>
-        <w:pStyle w:val="Code"/>
-      </w:pPr>
-    </w:p>
-    <w:p>
-      <w:pPr>
-        <w:pStyle w:val="Code"/>
-      </w:pPr>
-    </w:p>
-    <w:p>
-      <w:pPr>
-        <w:pStyle w:val="Part"/>
-      </w:pPr>
-      <w:r>
         <w:t>OUTPUT:</w:t>
       </w:r>
     </w:p>
@@ -1363,6 +3735,9 @@
         <w:pStyle w:val="Code"/>
       </w:pPr>
       <w:r>
+        <w:rPr>
+          <w:noProof/>
+        </w:rPr>
         <w:drawing>
           <wp:inline distT="0" distB="0" distL="0" distR="0" wp14:anchorId="14EC506F" wp14:editId="39C056F2">
             <wp:extent cx="5731510" cy="3026410"/>
@@ -1400,40 +3775,8 @@
         </w:drawing>
       </w:r>
     </w:p>
-    <w:p>
-      <w:pPr>
-        <w:pStyle w:val="Code"/>
-      </w:pPr>
-    </w:p>
-    <w:p>
-      <w:pPr>
-        <w:pStyle w:val="Code"/>
-      </w:pPr>
-    </w:p>
-    <w:p>
-      <w:pPr>
-        <w:pStyle w:val="Part"/>
-      </w:pPr>
-      <w:r>
-        <w:t>CONCLUSION:</w:t>
-      </w:r>
-    </w:p>
-    <w:p>
-      <w:pPr>
-        <w:pStyle w:val="Code"/>
-      </w:pPr>
-    </w:p>
-    <w:p>
-      <w:pPr>
-        <w:pStyle w:val="Text"/>
-        <w:rPr>
-          <w:rFonts w:ascii="Microsoft JhengHei Light" w:eastAsia="Microsoft JhengHei Light" w:hAnsi="Microsoft JhengHei Light"/>
-          <w:color w:val="000000" w:themeColor="text1"/>
-          <w:sz w:val="32"/>
-        </w:rPr>
-      </w:pPr>
-    </w:p>
     <w:sectPr>
+      <w:type w:val="continuous"/>
       <w:pgSz w:w="11906" w:h="16838"/>
       <w:pgMar w:top="1440" w:right="1440" w:bottom="1440" w:left="1440" w:header="708" w:footer="708" w:gutter="0"/>
       <w:pgBorders w:offsetFrom="page">

--- a/SEM 5/INP/Documentation/INPEXP4.docx
+++ b/SEM 5/INP/Documentation/INPEXP4.docx
@@ -6,7 +6,11 @@
       <w:pPr>
         <w:pStyle w:val="Heading1"/>
         <w:rPr>
-          <w:rStyle w:val="IntenseEmphasis"/>
+          <w:rFonts w:ascii="Microsoft JhengHei Light" w:eastAsia="Microsoft JhengHei Light" w:hAnsi="Microsoft JhengHei Light"/>
+          <w:b/>
+          <w:i/>
+          <w:iCs/>
+          <w:color w:val="000000" w:themeColor="text1"/>
         </w:rPr>
       </w:pPr>
       <w:r>
@@ -15,7 +19,7 @@
           <w:b/>
           <w:color w:val="000000" w:themeColor="text1"/>
         </w:rPr>
-        <w:t>Name: Abdurrahman Qureshi</w:t>
+        <w:t>Name: Abdur R. Qureshi</w:t>
       </w:r>
     </w:p>
     <w:p>
@@ -206,12 +210,6 @@
         <w:sectPr>
           <w:pgSz w:w="11906" w:h="16838"/>
           <w:pgMar w:top="1440" w:right="1440" w:bottom="1440" w:left="1440" w:header="708" w:footer="708" w:gutter="0"/>
-          <w:pgBorders w:offsetFrom="page">
-            <w:top w:val="double" w:sz="24" w:space="24" w:color="auto"/>
-            <w:left w:val="double" w:sz="24" w:space="24" w:color="auto"/>
-            <w:bottom w:val="double" w:sz="24" w:space="24" w:color="auto"/>
-            <w:right w:val="double" w:sz="24" w:space="24" w:color="auto"/>
-          </w:pgBorders>
           <w:cols w:space="708"/>
           <w:docGrid w:linePitch="360"/>
         </w:sectPr>
@@ -3001,311 +2999,151 @@
           <w:sz w:val="16"/>
           <w:szCs w:val="16"/>
         </w:rPr>
-        <w:t>                    "</w:t>
-      </w:r>
-      <w:proofErr w:type="gramStart"/>
-      <w:r>
-        <w:rPr>
-          <w:sz w:val="16"/>
-          <w:szCs w:val="16"/>
-        </w:rPr>
-        <w:t>bg</w:t>
-      </w:r>
-      <w:proofErr w:type="gramEnd"/>
-      <w:r>
-        <w:rPr>
-          <w:sz w:val="16"/>
-          <w:szCs w:val="16"/>
-        </w:rPr>
-        <w:t>-green-100",</w:t>
-      </w:r>
-    </w:p>
-    <w:p>
-      <w:pPr>
-        <w:pStyle w:val="Code"/>
-        <w:rPr>
-          <w:sz w:val="16"/>
-          <w:szCs w:val="16"/>
-        </w:rPr>
-      </w:pPr>
-      <w:r>
-        <w:rPr>
-          <w:sz w:val="16"/>
-          <w:szCs w:val="16"/>
-        </w:rPr>
-        <w:t>                    "</w:t>
-      </w:r>
-      <w:proofErr w:type="gramStart"/>
-      <w:r>
-        <w:rPr>
-          <w:sz w:val="16"/>
-          <w:szCs w:val="16"/>
-        </w:rPr>
-        <w:t>text</w:t>
-      </w:r>
-      <w:proofErr w:type="gramEnd"/>
-      <w:r>
-        <w:rPr>
-          <w:sz w:val="16"/>
-          <w:szCs w:val="16"/>
-        </w:rPr>
-        <w:t>-green-800",</w:t>
-      </w:r>
-    </w:p>
-    <w:p>
-      <w:pPr>
-        <w:pStyle w:val="Code"/>
-        <w:rPr>
-          <w:sz w:val="16"/>
-          <w:szCs w:val="16"/>
-        </w:rPr>
-      </w:pPr>
-      <w:r>
-        <w:rPr>
-          <w:sz w:val="16"/>
-          <w:szCs w:val="16"/>
-        </w:rPr>
-        <w:t>                    "</w:t>
-      </w:r>
-      <w:proofErr w:type="gramStart"/>
-      <w:r>
-        <w:rPr>
-          <w:sz w:val="16"/>
-          <w:szCs w:val="16"/>
-        </w:rPr>
-        <w:t>bg</w:t>
-      </w:r>
-      <w:proofErr w:type="gramEnd"/>
-      <w:r>
-        <w:rPr>
-          <w:sz w:val="16"/>
-          <w:szCs w:val="16"/>
-        </w:rPr>
-        <w:t>-blue-100",</w:t>
-      </w:r>
-    </w:p>
-    <w:p>
-      <w:pPr>
-        <w:pStyle w:val="Code"/>
-        <w:rPr>
-          <w:sz w:val="16"/>
-          <w:szCs w:val="16"/>
-        </w:rPr>
-      </w:pPr>
-      <w:r>
-        <w:rPr>
-          <w:sz w:val="16"/>
-          <w:szCs w:val="16"/>
-        </w:rPr>
-        <w:t>                    "</w:t>
-      </w:r>
-      <w:proofErr w:type="gramStart"/>
-      <w:r>
-        <w:rPr>
-          <w:sz w:val="16"/>
-          <w:szCs w:val="16"/>
-        </w:rPr>
-        <w:t>text</w:t>
-      </w:r>
-      <w:proofErr w:type="gramEnd"/>
-      <w:r>
-        <w:rPr>
-          <w:sz w:val="16"/>
-          <w:szCs w:val="16"/>
-        </w:rPr>
-        <w:t>-blue-800",</w:t>
-      </w:r>
-    </w:p>
-    <w:p>
-      <w:pPr>
-        <w:pStyle w:val="Code"/>
-        <w:rPr>
-          <w:sz w:val="16"/>
-          <w:szCs w:val="16"/>
-        </w:rPr>
-      </w:pPr>
-      <w:r>
-        <w:rPr>
-          <w:sz w:val="16"/>
-          <w:szCs w:val="16"/>
-        </w:rPr>
-        <w:t>                    "</w:t>
-      </w:r>
-      <w:proofErr w:type="gramStart"/>
-      <w:r>
-        <w:rPr>
-          <w:sz w:val="16"/>
-          <w:szCs w:val="16"/>
-        </w:rPr>
-        <w:t>bg</w:t>
-      </w:r>
-      <w:proofErr w:type="gramEnd"/>
-      <w:r>
-        <w:rPr>
-          <w:sz w:val="16"/>
-          <w:szCs w:val="16"/>
-        </w:rPr>
-        <w:t>-yellow-100",</w:t>
-      </w:r>
-    </w:p>
-    <w:p>
-      <w:pPr>
-        <w:pStyle w:val="Code"/>
-        <w:rPr>
-          <w:sz w:val="16"/>
-          <w:szCs w:val="16"/>
-        </w:rPr>
-      </w:pPr>
-      <w:r>
-        <w:rPr>
-          <w:sz w:val="16"/>
-          <w:szCs w:val="16"/>
-        </w:rPr>
-        <w:t>                    "</w:t>
-      </w:r>
-      <w:proofErr w:type="gramStart"/>
-      <w:r>
-        <w:rPr>
-          <w:sz w:val="16"/>
-          <w:szCs w:val="16"/>
-        </w:rPr>
-        <w:t>text</w:t>
-      </w:r>
-      <w:proofErr w:type="gramEnd"/>
-      <w:r>
-        <w:rPr>
-          <w:sz w:val="16"/>
-          <w:szCs w:val="16"/>
-        </w:rPr>
-        <w:t>-yellow-800",</w:t>
-      </w:r>
-    </w:p>
-    <w:p>
-      <w:pPr>
-        <w:pStyle w:val="Code"/>
-        <w:rPr>
-          <w:sz w:val="16"/>
-          <w:szCs w:val="16"/>
-        </w:rPr>
-      </w:pPr>
-      <w:r>
-        <w:rPr>
-          <w:sz w:val="16"/>
-          <w:szCs w:val="16"/>
-        </w:rPr>
-        <w:t>                    "</w:t>
-      </w:r>
-      <w:proofErr w:type="gramStart"/>
-      <w:r>
-        <w:rPr>
-          <w:sz w:val="16"/>
-          <w:szCs w:val="16"/>
-        </w:rPr>
-        <w:t>bg</w:t>
-      </w:r>
-      <w:proofErr w:type="gramEnd"/>
-      <w:r>
-        <w:rPr>
-          <w:sz w:val="16"/>
-          <w:szCs w:val="16"/>
-        </w:rPr>
-        <w:t>-orange-100",</w:t>
-      </w:r>
-    </w:p>
-    <w:p>
-      <w:pPr>
-        <w:pStyle w:val="Code"/>
-        <w:rPr>
-          <w:sz w:val="16"/>
-          <w:szCs w:val="16"/>
-        </w:rPr>
-      </w:pPr>
-      <w:r>
-        <w:rPr>
-          <w:sz w:val="16"/>
-          <w:szCs w:val="16"/>
-        </w:rPr>
-        <w:t>                    "</w:t>
-      </w:r>
-      <w:proofErr w:type="gramStart"/>
-      <w:r>
-        <w:rPr>
-          <w:sz w:val="16"/>
-          <w:szCs w:val="16"/>
-        </w:rPr>
-        <w:t>text</w:t>
-      </w:r>
-      <w:proofErr w:type="gramEnd"/>
-      <w:r>
-        <w:rPr>
-          <w:sz w:val="16"/>
-          <w:szCs w:val="16"/>
-        </w:rPr>
-        <w:t>-orange-800",</w:t>
-      </w:r>
-    </w:p>
-    <w:p>
-      <w:pPr>
-        <w:pStyle w:val="Code"/>
-        <w:rPr>
-          <w:sz w:val="16"/>
-          <w:szCs w:val="16"/>
-        </w:rPr>
-      </w:pPr>
-      <w:r>
-        <w:rPr>
-          <w:sz w:val="16"/>
-          <w:szCs w:val="16"/>
-        </w:rPr>
-        <w:t>                    "</w:t>
-      </w:r>
-      <w:proofErr w:type="gramStart"/>
-      <w:r>
-        <w:rPr>
-          <w:sz w:val="16"/>
-          <w:szCs w:val="16"/>
-        </w:rPr>
-        <w:t>bg</w:t>
-      </w:r>
-      <w:proofErr w:type="gramEnd"/>
-      <w:r>
-        <w:rPr>
-          <w:sz w:val="16"/>
-          <w:szCs w:val="16"/>
-        </w:rPr>
-        <w:t>-red-100",</w:t>
-      </w:r>
-    </w:p>
-    <w:p>
-      <w:pPr>
-        <w:pStyle w:val="Code"/>
-        <w:rPr>
-          <w:sz w:val="16"/>
-          <w:szCs w:val="16"/>
-        </w:rPr>
-      </w:pPr>
-      <w:r>
-        <w:rPr>
-          <w:sz w:val="16"/>
-          <w:szCs w:val="16"/>
-        </w:rPr>
-        <w:t>                    "</w:t>
-      </w:r>
-      <w:proofErr w:type="gramStart"/>
-      <w:r>
-        <w:rPr>
-          <w:sz w:val="16"/>
-          <w:szCs w:val="16"/>
-        </w:rPr>
-        <w:t>text</w:t>
-      </w:r>
-      <w:proofErr w:type="gramEnd"/>
-      <w:r>
-        <w:rPr>
-          <w:sz w:val="16"/>
-          <w:szCs w:val="16"/>
-        </w:rPr>
-        <w:t>-red-800"</w:t>
+        <w:t>                    "bg-green-100",</w:t>
+      </w:r>
+    </w:p>
+    <w:p>
+      <w:pPr>
+        <w:pStyle w:val="Code"/>
+        <w:rPr>
+          <w:sz w:val="16"/>
+          <w:szCs w:val="16"/>
+        </w:rPr>
+      </w:pPr>
+      <w:r>
+        <w:rPr>
+          <w:sz w:val="16"/>
+          <w:szCs w:val="16"/>
+        </w:rPr>
+        <w:t>                    "text-green-800",</w:t>
+      </w:r>
+    </w:p>
+    <w:p>
+      <w:pPr>
+        <w:pStyle w:val="Code"/>
+        <w:rPr>
+          <w:sz w:val="16"/>
+          <w:szCs w:val="16"/>
+        </w:rPr>
+      </w:pPr>
+      <w:r>
+        <w:rPr>
+          <w:sz w:val="16"/>
+          <w:szCs w:val="16"/>
+        </w:rPr>
+        <w:t>                    "bg-blue-100",</w:t>
+      </w:r>
+    </w:p>
+    <w:p>
+      <w:pPr>
+        <w:pStyle w:val="Code"/>
+        <w:rPr>
+          <w:sz w:val="16"/>
+          <w:szCs w:val="16"/>
+        </w:rPr>
+      </w:pPr>
+      <w:r>
+        <w:rPr>
+          <w:sz w:val="16"/>
+          <w:szCs w:val="16"/>
+        </w:rPr>
+        <w:t>                    "text-blue-800",</w:t>
+      </w:r>
+    </w:p>
+    <w:p>
+      <w:pPr>
+        <w:pStyle w:val="Code"/>
+        <w:rPr>
+          <w:sz w:val="16"/>
+          <w:szCs w:val="16"/>
+        </w:rPr>
+      </w:pPr>
+      <w:r>
+        <w:rPr>
+          <w:sz w:val="16"/>
+          <w:szCs w:val="16"/>
+        </w:rPr>
+        <w:t>                    "bg-yellow-100",</w:t>
+      </w:r>
+    </w:p>
+    <w:p>
+      <w:pPr>
+        <w:pStyle w:val="Code"/>
+        <w:rPr>
+          <w:sz w:val="16"/>
+          <w:szCs w:val="16"/>
+        </w:rPr>
+      </w:pPr>
+      <w:r>
+        <w:rPr>
+          <w:sz w:val="16"/>
+          <w:szCs w:val="16"/>
+        </w:rPr>
+        <w:t>                    "text-yellow-800",</w:t>
+      </w:r>
+    </w:p>
+    <w:p>
+      <w:pPr>
+        <w:pStyle w:val="Code"/>
+        <w:rPr>
+          <w:sz w:val="16"/>
+          <w:szCs w:val="16"/>
+        </w:rPr>
+      </w:pPr>
+      <w:r>
+        <w:rPr>
+          <w:sz w:val="16"/>
+          <w:szCs w:val="16"/>
+        </w:rPr>
+        <w:t>                    "bg-orange-100",</w:t>
+      </w:r>
+    </w:p>
+    <w:p>
+      <w:pPr>
+        <w:pStyle w:val="Code"/>
+        <w:rPr>
+          <w:sz w:val="16"/>
+          <w:szCs w:val="16"/>
+        </w:rPr>
+      </w:pPr>
+      <w:r>
+        <w:rPr>
+          <w:sz w:val="16"/>
+          <w:szCs w:val="16"/>
+        </w:rPr>
+        <w:t>                    "text-orange-800",</w:t>
+      </w:r>
+    </w:p>
+    <w:p>
+      <w:pPr>
+        <w:pStyle w:val="Code"/>
+        <w:rPr>
+          <w:sz w:val="16"/>
+          <w:szCs w:val="16"/>
+        </w:rPr>
+      </w:pPr>
+      <w:r>
+        <w:rPr>
+          <w:sz w:val="16"/>
+          <w:szCs w:val="16"/>
+        </w:rPr>
+        <w:t>                    "bg-red-100",</w:t>
+      </w:r>
+    </w:p>
+    <w:p>
+      <w:pPr>
+        <w:pStyle w:val="Code"/>
+        <w:rPr>
+          <w:sz w:val="16"/>
+          <w:szCs w:val="16"/>
+        </w:rPr>
+      </w:pPr>
+      <w:r>
+        <w:rPr>
+          <w:sz w:val="16"/>
+          <w:szCs w:val="16"/>
+        </w:rPr>
+        <w:t>                    "text-red-800"</w:t>
       </w:r>
     </w:p>
     <w:p>
@@ -3701,12 +3539,6 @@
           <w:type w:val="continuous"/>
           <w:pgSz w:w="11906" w:h="16838"/>
           <w:pgMar w:top="1440" w:right="1440" w:bottom="1440" w:left="1440" w:header="708" w:footer="708" w:gutter="0"/>
-          <w:pgBorders w:offsetFrom="page">
-            <w:top w:val="double" w:sz="24" w:space="24" w:color="auto"/>
-            <w:left w:val="double" w:sz="24" w:space="24" w:color="auto"/>
-            <w:bottom w:val="double" w:sz="24" w:space="24" w:color="auto"/>
-            <w:right w:val="double" w:sz="24" w:space="24" w:color="auto"/>
-          </w:pgBorders>
           <w:cols w:num="2" w:space="708"/>
           <w:docGrid w:linePitch="360"/>
         </w:sectPr>
@@ -3779,12 +3611,6 @@
       <w:type w:val="continuous"/>
       <w:pgSz w:w="11906" w:h="16838"/>
       <w:pgMar w:top="1440" w:right="1440" w:bottom="1440" w:left="1440" w:header="708" w:footer="708" w:gutter="0"/>
-      <w:pgBorders w:offsetFrom="page">
-        <w:top w:val="double" w:sz="24" w:space="24" w:color="auto"/>
-        <w:left w:val="double" w:sz="24" w:space="24" w:color="auto"/>
-        <w:bottom w:val="double" w:sz="24" w:space="24" w:color="auto"/>
-        <w:right w:val="double" w:sz="24" w:space="24" w:color="auto"/>
-      </w:pgBorders>
       <w:cols w:space="708"/>
       <w:docGrid w:linePitch="360"/>
     </w:sectPr>
@@ -8964,6 +8790,7 @@
   <w:style w:type="character" w:default="1" w:styleId="DefaultParagraphFont">
     <w:name w:val="Default Paragraph Font"/>
     <w:uiPriority w:val="1"/>
+    <w:semiHidden/>
     <w:unhideWhenUsed/>
   </w:style>
   <w:style w:type="table" w:default="1" w:styleId="TableNormal">
